--- a/HangmanHW1/hw1report.docx
+++ b/HangmanHW1/hw1report.docx
@@ -29,13 +29,23 @@
           <w:lang w:val="en-GB"/>
         </w:rPr>
       </w:pPr>
+      <w:proofErr w:type="spellStart"/>
       <w:r>
         <w:rPr>
           <w:rFonts w:ascii="Calibri" w:eastAsia="Calibri" w:hAnsi="Calibri" w:cs="Calibri"/>
           <w:sz w:val="24"/>
           <w:lang w:val="en-GB"/>
         </w:rPr>
-        <w:t>Networkprogramming ID1212</w:t>
+        <w:t>Networkprogramming</w:t>
+      </w:r>
+      <w:proofErr w:type="spellEnd"/>
+      <w:r>
+        <w:rPr>
+          <w:rFonts w:ascii="Calibri" w:eastAsia="Calibri" w:hAnsi="Calibri" w:cs="Calibri"/>
+          <w:sz w:val="24"/>
+          <w:lang w:val="en-GB"/>
+        </w:rPr>
+        <w:t xml:space="preserve"> ID1212</w:t>
       </w:r>
     </w:p>
     <w:p>
@@ -131,7 +141,15 @@
         <w:rPr>
           <w:lang w:val="en-GB"/>
         </w:rPr>
-        <w:t>develop</w:t>
+        <w:t>d</w:t>
+      </w:r>
+      <w:bookmarkStart w:id="0" w:name="_GoBack"/>
+      <w:bookmarkEnd w:id="0"/>
+      <w:r>
+        <w:rPr>
+          <w:lang w:val="en-GB"/>
+        </w:rPr>
+        <w:t>evelop</w:t>
       </w:r>
       <w:r>
         <w:rPr>
@@ -392,46 +410,29 @@
     </w:p>
     <w:p>
       <w:pPr>
-        <w:spacing w:after="447" w:line="256" w:lineRule="auto"/>
-        <w:ind w:left="719" w:right="402" w:hanging="360"/>
-        <w:rPr>
-          <w:b/>
-          <w:lang w:val="en-GB"/>
-        </w:rPr>
+        <w:pStyle w:val="Formatmall1"/>
       </w:pPr>
       <w:r>
         <w:rPr>
           <w:rFonts w:ascii="Segoe UI Symbol" w:eastAsia="Segoe UI Symbol" w:hAnsi="Segoe UI Symbol" w:cs="Segoe UI Symbol"/>
-          <w:lang w:val="en-GB"/>
         </w:rPr>
         <w:t></w:t>
       </w:r>
       <w:r>
         <w:rPr>
           <w:rFonts w:ascii="Arial" w:eastAsia="Arial" w:hAnsi="Arial" w:cs="Arial"/>
-          <w:lang w:val="en-GB"/>
         </w:rPr>
         <w:t xml:space="preserve"> </w:t>
       </w:r>
       <w:r>
-        <w:rPr>
-          <w:b/>
-          <w:lang w:val="en-GB"/>
-        </w:rPr>
         <w:t>Client and server must communicate by sending messages over a TCP connection using blocking TCP sockets.</w:t>
       </w:r>
       <w:r>
-        <w:rPr>
-          <w:b/>
-          <w:lang w:val="en-GB"/>
-        </w:rPr>
         <w:t xml:space="preserve"> </w:t>
       </w:r>
     </w:p>
     <w:p>
       <w:pPr>
-        <w:spacing w:after="447" w:line="256" w:lineRule="auto"/>
-        <w:ind w:left="719" w:right="402" w:hanging="360"/>
         <w:rPr>
           <w:lang w:val="en-GB"/>
         </w:rPr>
@@ -460,8 +461,259 @@
         </w:rPr>
         <w:t xml:space="preserve">These sockets communicate </w:t>
       </w:r>
-      <w:bookmarkStart w:id="0" w:name="_GoBack"/>
-      <w:bookmarkEnd w:id="0"/>
+      <w:r>
+        <w:rPr>
+          <w:lang w:val="en-GB"/>
+        </w:rPr>
+        <w:t xml:space="preserve">with each other to send </w:t>
+      </w:r>
+      <w:r>
+        <w:rPr>
+          <w:lang w:val="en-GB"/>
+        </w:rPr>
+        <w:t xml:space="preserve">the required data between them. </w:t>
+      </w:r>
+      <w:r>
+        <w:rPr>
+          <w:lang w:val="en-GB"/>
+        </w:rPr>
+        <w:t xml:space="preserve">On the client side, a socket is created </w:t>
+      </w:r>
+      <w:r>
+        <w:rPr>
+          <w:lang w:val="en-GB"/>
+        </w:rPr>
+        <w:t>in</w:t>
+      </w:r>
+      <w:r>
+        <w:rPr>
+          <w:lang w:val="en-GB"/>
+        </w:rPr>
+        <w:t xml:space="preserve"> the ServerConnection.java file. It is only created once </w:t>
+      </w:r>
+      <w:r>
+        <w:rPr>
+          <w:lang w:val="en-GB"/>
+        </w:rPr>
+        <w:lastRenderedPageBreak/>
+        <w:t xml:space="preserve">the </w:t>
+      </w:r>
+      <w:r>
+        <w:rPr>
+          <w:lang w:val="en-GB"/>
+        </w:rPr>
+        <w:t xml:space="preserve">client requests to establish a connection to the server. Otherwise there is no need for a socket to be created. Once the client tries to connect, </w:t>
+      </w:r>
+      <w:r>
+        <w:rPr>
+          <w:lang w:val="en-GB"/>
+        </w:rPr>
+        <w:t>the server will accept the connection if everything is entered correctly (</w:t>
+      </w:r>
+      <w:r>
+        <w:rPr>
+          <w:lang w:val="en-GB"/>
+        </w:rPr>
+        <w:t>IP-</w:t>
+      </w:r>
+      <w:r>
+        <w:rPr>
+          <w:lang w:val="en-GB"/>
+        </w:rPr>
+        <w:t>a</w:t>
+      </w:r>
+      <w:r>
+        <w:rPr>
+          <w:lang w:val="en-GB"/>
+        </w:rPr>
+        <w:t>d</w:t>
+      </w:r>
+      <w:r>
+        <w:rPr>
+          <w:lang w:val="en-GB"/>
+        </w:rPr>
+        <w:t>dress and port). Once this is done, the server will generate a client</w:t>
+      </w:r>
+      <w:r>
+        <w:rPr>
+          <w:lang w:val="en-GB"/>
+        </w:rPr>
+        <w:t xml:space="preserve"> socket, that will be used for communication with that specific client.</w:t>
+      </w:r>
+    </w:p>
+    <w:p>
+      <w:pPr>
+        <w:pStyle w:val="Formatmall1"/>
+        <w:rPr>
+          <w:rStyle w:val="fontstyle01"/>
+        </w:rPr>
+      </w:pPr>
+      <w:r>
+        <w:rPr>
+          <w:rFonts w:ascii="Segoe UI Symbol" w:eastAsia="Segoe UI Symbol" w:hAnsi="Segoe UI Symbol" w:cs="Segoe UI Symbol"/>
+        </w:rPr>
+        <w:t></w:t>
+      </w:r>
+      <w:r>
+        <w:rPr>
+          <w:rFonts w:ascii="Arial" w:eastAsia="Arial" w:hAnsi="Arial" w:cs="Arial"/>
+        </w:rPr>
+        <w:t xml:space="preserve"> </w:t>
+      </w:r>
+      <w:r>
+        <w:rPr>
+          <w:rStyle w:val="fontstyle01"/>
+        </w:rPr>
+        <w:t>The client must not store any data. All data entered by the user must be sent</w:t>
+      </w:r>
+      <w:r>
+        <w:rPr>
+          <w:rStyle w:val="fontstyle01"/>
+        </w:rPr>
+        <w:t xml:space="preserve"> </w:t>
+      </w:r>
+      <w:r>
+        <w:rPr>
+          <w:rStyle w:val="fontstyle01"/>
+        </w:rPr>
+        <w:t>to</w:t>
+      </w:r>
+      <w:r>
+        <w:t xml:space="preserve"> </w:t>
+      </w:r>
+      <w:r>
+        <w:rPr>
+          <w:rStyle w:val="fontstyle01"/>
+        </w:rPr>
+        <w:t>the server for processing, and all data displayed to the user must be</w:t>
+      </w:r>
+      <w:r>
+        <w:rPr>
+          <w:rStyle w:val="fontstyle01"/>
+        </w:rPr>
+        <w:t xml:space="preserve"> </w:t>
+      </w:r>
+      <w:r>
+        <w:rPr>
+          <w:rStyle w:val="fontstyle01"/>
+        </w:rPr>
+        <w:t>received from</w:t>
+      </w:r>
+      <w:r>
+        <w:t xml:space="preserve"> </w:t>
+      </w:r>
+      <w:r>
+        <w:rPr>
+          <w:rStyle w:val="fontstyle01"/>
+        </w:rPr>
+        <w:t>the server.</w:t>
+      </w:r>
+    </w:p>
+    <w:p>
+      <w:pPr>
+        <w:rPr>
+          <w:lang w:val="en-GB"/>
+        </w:rPr>
+      </w:pPr>
+      <w:r>
+        <w:rPr>
+          <w:lang w:val="en-GB"/>
+        </w:rPr>
+        <w:t>All data that is u</w:t>
+      </w:r>
+      <w:r>
+        <w:rPr>
+          <w:lang w:val="en-GB"/>
+        </w:rPr>
+        <w:t xml:space="preserve">sed in the client view, are received by the server-side </w:t>
+      </w:r>
+      <w:r>
+        <w:rPr>
+          <w:lang w:val="en-GB"/>
+        </w:rPr>
+        <w:t xml:space="preserve">classes. To achieve this, it was important </w:t>
+      </w:r>
+      <w:r>
+        <w:rPr>
+          <w:lang w:val="en-GB"/>
+        </w:rPr>
+        <w:t xml:space="preserve">to make sure that any game-related data was stored on the server. This could of course be done in many ways, for example in a database, or as variables in </w:t>
+      </w:r>
+      <w:r>
+        <w:rPr>
+          <w:lang w:val="en-GB"/>
+        </w:rPr>
+        <w:t xml:space="preserve">a Java class. Because of the simple nature of the game, no database was implemented. The relevant data of the game, such as </w:t>
+      </w:r>
+      <w:r>
+        <w:rPr>
+          <w:i/>
+          <w:lang w:val="en-GB"/>
+        </w:rPr>
+        <w:t>score</w:t>
+      </w:r>
+      <w:r>
+        <w:rPr>
+          <w:lang w:val="en-GB"/>
+        </w:rPr>
+        <w:t>,</w:t>
+      </w:r>
+      <w:r>
+        <w:rPr>
+          <w:lang w:val="en-GB"/>
+        </w:rPr>
+        <w:t xml:space="preserve"> </w:t>
+      </w:r>
+      <w:r>
+        <w:rPr>
+          <w:i/>
+          <w:lang w:val="en-GB"/>
+        </w:rPr>
+        <w:t>current word</w:t>
+      </w:r>
+      <w:r>
+        <w:rPr>
+          <w:lang w:val="en-GB"/>
+        </w:rPr>
+        <w:t xml:space="preserve"> and </w:t>
+      </w:r>
+      <w:r>
+        <w:rPr>
+          <w:i/>
+          <w:lang w:val="en-GB"/>
+        </w:rPr>
+        <w:t>remaining attempts</w:t>
+      </w:r>
+      <w:r>
+        <w:rPr>
+          <w:lang w:val="en-GB"/>
+        </w:rPr>
+        <w:t xml:space="preserve">, were stored </w:t>
+      </w:r>
+      <w:r>
+        <w:rPr>
+          <w:lang w:val="en-GB"/>
+        </w:rPr>
+        <w:t xml:space="preserve">in the Hangman.java class on the server-side. Each time the client wants to see these data, it </w:t>
+      </w:r>
+      <w:r>
+        <w:rPr>
+          <w:lang w:val="en-GB"/>
+        </w:rPr>
+        <w:t>must</w:t>
+      </w:r>
+      <w:r>
+        <w:rPr>
+          <w:lang w:val="en-GB"/>
+        </w:rPr>
+        <w:t xml:space="preserve"> make a call to receive them.</w:t>
+      </w:r>
+      <w:r>
+        <w:rPr>
+          <w:lang w:val="en-GB"/>
+        </w:rPr>
+        <w:t xml:space="preserve"> An example of this is shown in Figure 1.</w:t>
+      </w:r>
     </w:p>
     <w:p>
       <w:pPr>
@@ -475,20 +727,20 @@
       <w:r>
         <w:rPr>
           <w:noProof/>
-          <w:lang w:val="en-GB"/>
-        </w:rPr>
-        <w:lastRenderedPageBreak/>
+        </w:rPr>
         <w:drawing>
-          <wp:inline distT="0" distB="0" distL="0" distR="0" wp14:anchorId="3D141431" wp14:editId="465765FB">
-            <wp:extent cx="5291328" cy="3841115"/>
+          <wp:inline distT="0" distB="0" distL="0" distR="0" wp14:anchorId="12D9D289" wp14:editId="677D255E">
+            <wp:extent cx="5565140" cy="972820"/>
             <wp:effectExtent l="0" t="0" r="0" b="0"/>
-            <wp:docPr id="173" name="Picture 173"/>
-            <wp:cNvGraphicFramePr/>
+            <wp:docPr id="1" name="Bildobjekt 1"/>
+            <wp:cNvGraphicFramePr>
+              <a:graphicFrameLocks xmlns:a="http://schemas.openxmlformats.org/drawingml/2006/main" noChangeAspect="1"/>
+            </wp:cNvGraphicFramePr>
             <a:graphic xmlns:a="http://schemas.openxmlformats.org/drawingml/2006/main">
               <a:graphicData uri="http://schemas.openxmlformats.org/drawingml/2006/picture">
                 <pic:pic xmlns:pic="http://schemas.openxmlformats.org/drawingml/2006/picture">
                   <pic:nvPicPr>
-                    <pic:cNvPr id="173" name="Picture 173"/>
+                    <pic:cNvPr id="1" name=""/>
                     <pic:cNvPicPr/>
                   </pic:nvPicPr>
                   <pic:blipFill>
@@ -500,7 +752,7 @@
                   <pic:spPr>
                     <a:xfrm>
                       <a:off x="0" y="0"/>
-                      <a:ext cx="5291328" cy="3841115"/>
+                      <a:ext cx="5565140" cy="972820"/>
                     </a:xfrm>
                     <a:prstGeom prst="rect">
                       <a:avLst/>
@@ -533,41 +785,407 @@
           <w:b/>
           <w:lang w:val="en-GB"/>
         </w:rPr>
-        <w:t xml:space="preserve">Figure 1: </w:t>
-      </w:r>
-      <w:r>
-        <w:rPr>
-          <w:lang w:val="en-GB"/>
-        </w:rPr>
-        <w:t xml:space="preserve">This shows the homepage using </w:t>
-      </w:r>
-      <w:r>
-        <w:rPr>
-          <w:i/>
-          <w:u w:val="single" w:color="000000"/>
-          <w:lang w:val="en-GB"/>
-        </w:rPr>
-        <w:t>Safari 9.1</w:t>
-      </w:r>
-      <w:r>
-        <w:rPr>
-          <w:i/>
-          <w:lang w:val="en-GB"/>
+        <w:t>Figure 1</w:t>
+      </w:r>
+      <w:r>
+        <w:rPr>
+          <w:b/>
+          <w:lang w:val="en-GB"/>
+        </w:rPr>
+        <w:t xml:space="preserve">: </w:t>
+      </w:r>
+      <w:r>
+        <w:rPr>
+          <w:lang w:val="en-GB"/>
+        </w:rPr>
+        <w:t xml:space="preserve">The user enters the command start, which will start a new game. Then </w:t>
+      </w:r>
+      <w:r>
+        <w:rPr>
+          <w:lang w:val="en-GB"/>
+        </w:rPr>
+        <w:t>the word will be received, and the user can start guessing letters.</w:t>
+      </w:r>
+    </w:p>
+    <w:p>
+      <w:pPr>
+        <w:spacing w:after="265" w:line="256" w:lineRule="auto"/>
+        <w:ind w:left="448" w:right="837"/>
+        <w:jc w:val="center"/>
+        <w:rPr>
+          <w:lang w:val="en-GB"/>
+        </w:rPr>
+      </w:pPr>
+    </w:p>
+    <w:p>
+      <w:pPr>
+        <w:pStyle w:val="Formatmall1"/>
+        <w:rPr>
+          <w:rStyle w:val="fontstyle01"/>
+        </w:rPr>
+      </w:pPr>
+      <w:r>
+        <w:rPr>
+          <w:rFonts w:ascii="Segoe UI Symbol" w:eastAsia="Segoe UI Symbol" w:hAnsi="Segoe UI Symbol" w:cs="Segoe UI Symbol"/>
+        </w:rPr>
+        <w:t></w:t>
+      </w:r>
+      <w:r>
+        <w:rPr>
+          <w:rFonts w:ascii="Arial" w:eastAsia="Arial" w:hAnsi="Arial" w:cs="Arial"/>
         </w:rPr>
         <w:t xml:space="preserve"> </w:t>
       </w:r>
       <w:r>
         <w:rPr>
-          <w:lang w:val="en-GB"/>
-        </w:rPr>
-        <w:t xml:space="preserve">on OS X El Capitan </w:t>
-      </w:r>
-    </w:p>
-    <w:p>
-      <w:pPr>
-        <w:spacing w:after="0" w:line="259" w:lineRule="auto"/>
-        <w:ind w:left="0" w:right="830" w:firstLine="0"/>
-        <w:jc w:val="right"/>
+          <w:rStyle w:val="fontstyle01"/>
+        </w:rPr>
+        <w:t>The client must have a responsive user interface, which means it must be multithreaded. The user must be able to give commands, for example to quit</w:t>
+      </w:r>
+      <w:r>
+        <w:rPr>
+          <w:rStyle w:val="fontstyle01"/>
+        </w:rPr>
+        <w:t xml:space="preserve"> </w:t>
+      </w:r>
+      <w:r>
+        <w:rPr>
+          <w:rStyle w:val="fontstyle01"/>
+        </w:rPr>
+        <w:t>the</w:t>
+      </w:r>
+      <w:r>
+        <w:rPr>
+          <w:rFonts w:ascii="SFRM1095" w:hAnsi="SFRM1095"/>
+        </w:rPr>
+        <w:t xml:space="preserve"> </w:t>
+      </w:r>
+      <w:r>
+        <w:rPr>
+          <w:rStyle w:val="fontstyle01"/>
+        </w:rPr>
+        <w:t>program, even if the client is waiting for a message from the server.</w:t>
+      </w:r>
+    </w:p>
+    <w:p>
+      <w:pPr>
+        <w:rPr>
+          <w:lang w:val="en-GB"/>
+        </w:rPr>
+      </w:pPr>
+      <w:r>
+        <w:rPr>
+          <w:lang w:val="en-GB"/>
+        </w:rPr>
+        <w:t xml:space="preserve">To achieve this requirement, it was important to make a non-blocking client-side. </w:t>
+      </w:r>
+      <w:r>
+        <w:rPr>
+          <w:lang w:val="en-GB"/>
+        </w:rPr>
+        <w:t xml:space="preserve">Because, with this implementation it would be </w:t>
+      </w:r>
+      <w:r>
+        <w:rPr>
+          <w:lang w:val="en-GB"/>
+        </w:rPr>
+        <w:t xml:space="preserve">possible to make multiple requests to the server, and await the answers without having to stop the execution. To do this, the </w:t>
+      </w:r>
+      <w:proofErr w:type="spellStart"/>
+      <w:proofErr w:type="gramStart"/>
+      <w:r>
+        <w:rPr>
+          <w:lang w:val="en-GB"/>
+        </w:rPr>
+        <w:t>CompletableFuture</w:t>
+      </w:r>
+      <w:proofErr w:type="spellEnd"/>
+      <w:r>
+        <w:rPr>
+          <w:lang w:val="en-GB"/>
+        </w:rPr>
+        <w:t>(</w:t>
+      </w:r>
+      <w:proofErr w:type="gramEnd"/>
+      <w:r>
+        <w:rPr>
+          <w:lang w:val="en-GB"/>
+        </w:rPr>
+        <w:t xml:space="preserve">) </w:t>
+      </w:r>
+      <w:r>
+        <w:rPr>
+          <w:lang w:val="en-GB"/>
+        </w:rPr>
+        <w:t>class was used in the Controller.java</w:t>
+      </w:r>
+      <w:r>
+        <w:rPr>
+          <w:lang w:val="en-GB"/>
+        </w:rPr>
+        <w:t xml:space="preserve"> file.</w:t>
+      </w:r>
+      <w:r>
+        <w:rPr>
+          <w:lang w:val="en-GB"/>
+        </w:rPr>
+        <w:t xml:space="preserve"> Namely the </w:t>
+      </w:r>
+      <w:proofErr w:type="spellStart"/>
+      <w:proofErr w:type="gramStart"/>
+      <w:r>
+        <w:rPr>
+          <w:lang w:val="en-GB"/>
+        </w:rPr>
+        <w:t>runAsync</w:t>
+      </w:r>
+      <w:proofErr w:type="spellEnd"/>
+      <w:r>
+        <w:rPr>
+          <w:lang w:val="en-GB"/>
+        </w:rPr>
+        <w:t>(</w:t>
+      </w:r>
+      <w:proofErr w:type="gramEnd"/>
+      <w:r>
+        <w:rPr>
+          <w:lang w:val="en-GB"/>
+        </w:rPr>
+        <w:t xml:space="preserve">) method was used, to make the calls asynchronized, meaning they can be </w:t>
+      </w:r>
+      <w:r>
+        <w:rPr>
+          <w:lang w:val="en-GB"/>
+        </w:rPr>
+        <w:t>called at any time without depending on each other.</w:t>
+      </w:r>
+      <w:r>
+        <w:rPr>
+          <w:lang w:val="en-GB"/>
+        </w:rPr>
+        <w:t xml:space="preserve"> This implementation makes sure that the user interface is responsive, and multithreaded.</w:t>
+      </w:r>
+    </w:p>
+    <w:p>
+      <w:pPr>
+        <w:pStyle w:val="Formatmall1"/>
+        <w:rPr>
+          <w:rStyle w:val="fontstyle01"/>
+        </w:rPr>
+      </w:pPr>
+      <w:r>
+        <w:rPr>
+          <w:rFonts w:ascii="Segoe UI Symbol" w:eastAsia="Segoe UI Symbol" w:hAnsi="Segoe UI Symbol" w:cs="Segoe UI Symbol"/>
+        </w:rPr>
+        <w:t></w:t>
+      </w:r>
+      <w:r>
+        <w:rPr>
+          <w:rFonts w:ascii="Arial" w:eastAsia="Arial" w:hAnsi="Arial" w:cs="Arial"/>
+        </w:rPr>
+        <w:t xml:space="preserve"> </w:t>
+      </w:r>
+      <w:r>
+        <w:rPr>
+          <w:rStyle w:val="fontstyle01"/>
+        </w:rPr>
+        <w:t>The server must be able to handle multiple clients playing concurrently, which</w:t>
+      </w:r>
+      <w:r>
+        <w:rPr>
+          <w:rFonts w:ascii="SFRM1095" w:hAnsi="SFRM1095"/>
+        </w:rPr>
+        <w:br/>
+      </w:r>
+      <w:r>
+        <w:rPr>
+          <w:rStyle w:val="fontstyle01"/>
+        </w:rPr>
+        <w:t>means it must be multithreaded.</w:t>
+      </w:r>
+    </w:p>
+    <w:p>
+      <w:pPr>
+        <w:rPr>
+          <w:lang w:val="en-GB"/>
+        </w:rPr>
+      </w:pPr>
+      <w:r>
+        <w:rPr>
+          <w:lang w:val="en-GB"/>
+        </w:rPr>
+        <w:t xml:space="preserve">To fulfil this goal, </w:t>
+      </w:r>
+      <w:r>
+        <w:rPr>
+          <w:lang w:val="en-GB"/>
+        </w:rPr>
+        <w:t xml:space="preserve">an implementation was done in the server. </w:t>
+      </w:r>
+      <w:r>
+        <w:rPr>
+          <w:lang w:val="en-GB"/>
+        </w:rPr>
+        <w:t xml:space="preserve">Once a user connects, and the client socket is </w:t>
+      </w:r>
+      <w:r>
+        <w:rPr>
+          <w:lang w:val="en-GB"/>
+        </w:rPr>
+        <w:t xml:space="preserve">generated, a new thread will be created. This thread will handle all the communication with that specific client. By doing this, the server will have </w:t>
+      </w:r>
+      <w:r>
+        <w:rPr>
+          <w:lang w:val="en-GB"/>
+        </w:rPr>
+        <w:t xml:space="preserve">its own separate thread, and thus we will have a multithreaded implementation of the </w:t>
+      </w:r>
+      <w:r>
+        <w:rPr>
+          <w:lang w:val="en-GB"/>
+        </w:rPr>
+        <w:t>program.</w:t>
+      </w:r>
+      <w:r>
+        <w:rPr>
+          <w:lang w:val="en-GB"/>
+        </w:rPr>
+        <w:t xml:space="preserve"> </w:t>
+      </w:r>
+    </w:p>
+    <w:p>
+      <w:pPr>
+        <w:pStyle w:val="Formatmall1"/>
+        <w:rPr>
+          <w:rStyle w:val="fontstyle01"/>
+        </w:rPr>
+      </w:pPr>
+      <w:r>
+        <w:rPr>
+          <w:rFonts w:ascii="Segoe UI Symbol" w:eastAsia="Segoe UI Symbol" w:hAnsi="Segoe UI Symbol" w:cs="Segoe UI Symbol"/>
+        </w:rPr>
+        <w:t></w:t>
+      </w:r>
+      <w:r>
+        <w:rPr>
+          <w:rFonts w:ascii="Arial" w:eastAsia="Arial" w:hAnsi="Arial" w:cs="Arial"/>
+        </w:rPr>
+        <w:t xml:space="preserve"> </w:t>
+      </w:r>
+      <w:r>
+        <w:rPr>
+          <w:rStyle w:val="fontstyle01"/>
+        </w:rPr>
+        <w:t>The user interface must be informative. The current state of the program must be</w:t>
+      </w:r>
+      <w:r>
+        <w:rPr>
+          <w:rFonts w:ascii="SFRM1095" w:hAnsi="SFRM1095"/>
+        </w:rPr>
+        <w:t xml:space="preserve"> </w:t>
+      </w:r>
+      <w:r>
+        <w:rPr>
+          <w:rStyle w:val="fontstyle01"/>
+        </w:rPr>
+        <w:t>clear to the user, and the user must understand what to do next.</w:t>
+      </w:r>
+    </w:p>
+    <w:p>
+      <w:pPr>
+        <w:rPr>
+          <w:lang w:val="en-GB"/>
+        </w:rPr>
+      </w:pPr>
+      <w:r>
+        <w:rPr>
+          <w:lang w:val="en-GB"/>
+        </w:rPr>
+        <w:lastRenderedPageBreak/>
+        <w:t xml:space="preserve">All the </w:t>
+      </w:r>
+      <w:r>
+        <w:rPr>
+          <w:lang w:val="en-GB"/>
+        </w:rPr>
+        <w:t>user interface i</w:t>
+      </w:r>
+      <w:r>
+        <w:rPr>
+          <w:lang w:val="en-GB"/>
+        </w:rPr>
+        <w:t>s in the command line, and no</w:t>
+      </w:r>
+      <w:r>
+        <w:rPr>
+          <w:lang w:val="en-GB"/>
+        </w:rPr>
+        <w:t xml:space="preserve"> </w:t>
+      </w:r>
+      <w:r>
+        <w:rPr>
+          <w:lang w:val="en-GB"/>
+        </w:rPr>
+        <w:t xml:space="preserve">graphical interface was implemented. If this project was to be developed further, then a graphical interface would be a much more </w:t>
+      </w:r>
+      <w:r>
+        <w:rPr>
+          <w:lang w:val="en-GB"/>
+        </w:rPr>
+        <w:t>user-friendly</w:t>
+      </w:r>
+      <w:r>
+        <w:rPr>
+          <w:lang w:val="en-GB"/>
+        </w:rPr>
+        <w:t xml:space="preserve"> solution to use.</w:t>
+      </w:r>
+    </w:p>
+    <w:p>
+      <w:pPr>
+        <w:rPr>
+          <w:lang w:val="en-GB"/>
+        </w:rPr>
+      </w:pPr>
+      <w:r>
+        <w:rPr>
+          <w:lang w:val="en-GB"/>
+        </w:rPr>
+        <w:t>When the client opens the program, a menu will be shown. The menu is shown in Figure 2.</w:t>
+      </w:r>
+      <w:r>
+        <w:rPr>
+          <w:lang w:val="en-GB"/>
+        </w:rPr>
+        <w:t xml:space="preserve"> Of course, the menu could be developed much more</w:t>
+      </w:r>
+      <w:r>
+        <w:rPr>
+          <w:lang w:val="en-GB"/>
+        </w:rPr>
+        <w:t xml:space="preserve">, but this is sufficient for a user with knowledge about the source code. If the user has no idea, then a much more developed interface </w:t>
+      </w:r>
+      <w:r>
+        <w:rPr>
+          <w:lang w:val="en-GB"/>
+        </w:rPr>
+        <w:t>must</w:t>
+      </w:r>
+      <w:r>
+        <w:rPr>
+          <w:lang w:val="en-GB"/>
+        </w:rPr>
+        <w:t xml:space="preserve"> be created.</w:t>
+      </w:r>
+      <w:r>
+        <w:rPr>
+          <w:lang w:val="en-GB"/>
+        </w:rPr>
+        <w:t xml:space="preserve"> Further, when the new game is started, after connection has been established, then Figure 3 shows the word.</w:t>
+      </w:r>
+    </w:p>
+    <w:p>
+      <w:pPr>
         <w:rPr>
           <w:lang w:val="en-GB"/>
         </w:rPr>
@@ -575,19 +1193,20 @@
       <w:r>
         <w:rPr>
           <w:noProof/>
-          <w:lang w:val="en-GB"/>
         </w:rPr>
         <w:drawing>
-          <wp:inline distT="0" distB="0" distL="0" distR="0" wp14:anchorId="21F02148" wp14:editId="14398B7E">
-            <wp:extent cx="4705350" cy="1949323"/>
-            <wp:effectExtent l="0" t="0" r="0" b="0"/>
-            <wp:docPr id="219" name="Picture 219"/>
-            <wp:cNvGraphicFramePr/>
+          <wp:inline distT="0" distB="0" distL="0" distR="0" wp14:anchorId="5C9D57F7" wp14:editId="24928E3C">
+            <wp:extent cx="5565140" cy="659130"/>
+            <wp:effectExtent l="0" t="0" r="0" b="7620"/>
+            <wp:docPr id="2" name="Bildobjekt 2"/>
+            <wp:cNvGraphicFramePr>
+              <a:graphicFrameLocks xmlns:a="http://schemas.openxmlformats.org/drawingml/2006/main" noChangeAspect="1"/>
+            </wp:cNvGraphicFramePr>
             <a:graphic xmlns:a="http://schemas.openxmlformats.org/drawingml/2006/main">
               <a:graphicData uri="http://schemas.openxmlformats.org/drawingml/2006/picture">
                 <pic:pic xmlns:pic="http://schemas.openxmlformats.org/drawingml/2006/picture">
                   <pic:nvPicPr>
-                    <pic:cNvPr id="219" name="Picture 219"/>
+                    <pic:cNvPr id="1" name=""/>
                     <pic:cNvPicPr/>
                   </pic:nvPicPr>
                   <pic:blipFill>
@@ -599,7 +1218,7 @@
                   <pic:spPr>
                     <a:xfrm>
                       <a:off x="0" y="0"/>
-                      <a:ext cx="4705350" cy="1949323"/>
+                      <a:ext cx="5565140" cy="659130"/>
                     </a:xfrm>
                     <a:prstGeom prst="rect">
                       <a:avLst/>
@@ -611,17 +1230,11 @@
           </wp:inline>
         </w:drawing>
       </w:r>
-      <w:r>
-        <w:rPr>
-          <w:lang w:val="en-GB"/>
-        </w:rPr>
-        <w:t xml:space="preserve"> </w:t>
-      </w:r>
-    </w:p>
-    <w:p>
-      <w:pPr>
-        <w:spacing w:after="404"/>
-        <w:ind w:left="1976" w:right="405"/>
+    </w:p>
+    <w:p>
+      <w:pPr>
+        <w:ind w:left="0" w:firstLine="0"/>
+        <w:jc w:val="center"/>
         <w:rPr>
           <w:lang w:val="en-GB"/>
         </w:rPr>
@@ -637,200 +1250,44 @@
         <w:rPr>
           <w:lang w:val="en-GB"/>
         </w:rPr>
-        <w:t xml:space="preserve">The HTML code for the header menu. </w:t>
-      </w:r>
-    </w:p>
-    <w:p>
-      <w:pPr>
-        <w:spacing w:after="0" w:line="259" w:lineRule="auto"/>
-        <w:ind w:left="0" w:right="1212" w:firstLine="0"/>
-        <w:jc w:val="right"/>
-        <w:rPr>
-          <w:lang w:val="en-GB"/>
-        </w:rPr>
-      </w:pPr>
-      <w:r>
-        <w:rPr>
-          <w:rFonts w:ascii="Calibri" w:eastAsia="Calibri" w:hAnsi="Calibri" w:cs="Calibri"/>
+        <w:t xml:space="preserve">The first information that is shown upon </w:t>
+      </w:r>
+      <w:r>
+        <w:rPr>
+          <w:lang w:val="en-GB"/>
+        </w:rPr>
+        <w:t>starting the client-side.</w:t>
+      </w:r>
+    </w:p>
+    <w:p>
+      <w:pPr>
+        <w:ind w:left="0" w:firstLine="0"/>
+        <w:jc w:val="center"/>
+        <w:rPr>
+          <w:lang w:val="en-GB"/>
+        </w:rPr>
+      </w:pPr>
+      <w:r>
+        <w:rPr>
           <w:noProof/>
-          <w:lang w:val="en-GB"/>
-        </w:rPr>
-        <mc:AlternateContent>
-          <mc:Choice Requires="wpg">
-            <w:drawing>
-              <wp:inline distT="0" distB="0" distL="0" distR="0" wp14:anchorId="7EA92D6C" wp14:editId="3B408178">
-                <wp:extent cx="4229100" cy="2495550"/>
-                <wp:effectExtent l="0" t="0" r="0" b="0"/>
-                <wp:docPr id="5923" name="Group 5923"/>
-                <wp:cNvGraphicFramePr/>
-                <a:graphic xmlns:a="http://schemas.openxmlformats.org/drawingml/2006/main">
-                  <a:graphicData uri="http://schemas.microsoft.com/office/word/2010/wordprocessingGroup">
-                    <wpg:wgp>
-                      <wpg:cNvGrpSpPr/>
-                      <wpg:grpSpPr>
-                        <a:xfrm>
-                          <a:off x="0" y="0"/>
-                          <a:ext cx="4229100" cy="2495550"/>
-                          <a:chOff x="0" y="0"/>
-                          <a:chExt cx="4229100" cy="2495550"/>
-                        </a:xfrm>
-                      </wpg:grpSpPr>
-                      <pic:pic xmlns:pic="http://schemas.openxmlformats.org/drawingml/2006/picture">
-                        <pic:nvPicPr>
-                          <pic:cNvPr id="221" name="Picture 221"/>
-                          <pic:cNvPicPr/>
-                        </pic:nvPicPr>
-                        <pic:blipFill>
-                          <a:blip r:embed="rId10"/>
-                          <a:stretch>
-                            <a:fillRect/>
-                          </a:stretch>
-                        </pic:blipFill>
-                        <pic:spPr>
-                          <a:xfrm>
-                            <a:off x="0" y="0"/>
-                            <a:ext cx="1952625" cy="2486025"/>
-                          </a:xfrm>
-                          <a:prstGeom prst="rect">
-                            <a:avLst/>
-                          </a:prstGeom>
-                        </pic:spPr>
-                      </pic:pic>
-                      <pic:pic xmlns:pic="http://schemas.openxmlformats.org/drawingml/2006/picture">
-                        <pic:nvPicPr>
-                          <pic:cNvPr id="223" name="Picture 223"/>
-                          <pic:cNvPicPr/>
-                        </pic:nvPicPr>
-                        <pic:blipFill>
-                          <a:blip r:embed="rId11"/>
-                          <a:stretch>
-                            <a:fillRect/>
-                          </a:stretch>
-                        </pic:blipFill>
-                        <pic:spPr>
-                          <a:xfrm>
-                            <a:off x="1962150" y="800100"/>
-                            <a:ext cx="2266950" cy="1695450"/>
-                          </a:xfrm>
-                          <a:prstGeom prst="rect">
-                            <a:avLst/>
-                          </a:prstGeom>
-                        </pic:spPr>
-                      </pic:pic>
-                    </wpg:wgp>
-                  </a:graphicData>
-                </a:graphic>
-              </wp:inline>
-            </w:drawing>
-          </mc:Choice>
-          <mc:Fallback xmlns:a="http://schemas.openxmlformats.org/drawingml/2006/main">
-            <w:pict>
-              <v:group id="Group 5923" style="width:333pt;height:196.5pt;mso-position-horizontal-relative:char;mso-position-vertical-relative:line" coordsize="42291,24955">
-                <v:shape id="Picture 221" style="position:absolute;width:19526;height:24860;left:0;top:0;" filled="f">
-                  <v:imagedata r:id="rId12"/>
-                </v:shape>
-                <v:shape id="Picture 223" style="position:absolute;width:22669;height:16954;left:19621;top:8001;" filled="f">
-                  <v:imagedata r:id="rId13"/>
-                </v:shape>
-              </v:group>
-            </w:pict>
-          </mc:Fallback>
-        </mc:AlternateContent>
-      </w:r>
-      <w:r>
-        <w:rPr>
-          <w:b/>
-          <w:lang w:val="en-GB"/>
-        </w:rPr>
-        <w:t xml:space="preserve"> </w:t>
-      </w:r>
-    </w:p>
-    <w:p>
-      <w:pPr>
-        <w:spacing w:after="301"/>
-        <w:ind w:left="2091" w:right="405"/>
-        <w:rPr>
-          <w:lang w:val="en-GB"/>
-        </w:rPr>
-      </w:pPr>
-      <w:r>
-        <w:rPr>
-          <w:b/>
-          <w:lang w:val="en-GB"/>
-        </w:rPr>
-        <w:t>Figure 3:</w:t>
-      </w:r>
-      <w:r>
-        <w:rPr>
-          <w:lang w:val="en-GB"/>
-        </w:rPr>
-        <w:t xml:space="preserve"> The CSS code for the header menu. </w:t>
-      </w:r>
-    </w:p>
-    <w:p>
-      <w:pPr>
-        <w:numPr>
-          <w:ilvl w:val="0"/>
-          <w:numId w:val="1"/>
-        </w:numPr>
-        <w:spacing w:after="268" w:line="256" w:lineRule="auto"/>
-        <w:ind w:right="402" w:hanging="360"/>
-        <w:rPr>
-          <w:lang w:val="en-GB"/>
-        </w:rPr>
-      </w:pPr>
-      <w:r>
-        <w:rPr>
-          <w:b/>
-          <w:lang w:val="en-GB"/>
-        </w:rPr>
-        <w:lastRenderedPageBreak/>
-        <w:t xml:space="preserve">“A recipe page shall contain the name of the dish, an image of the prepared meal, a list of ingredients, instructions, nutritional facts and user comments.” </w:t>
-      </w:r>
-    </w:p>
-    <w:p>
-      <w:pPr>
-        <w:ind w:left="243" w:right="405"/>
-        <w:rPr>
-          <w:lang w:val="en-GB"/>
-        </w:rPr>
-      </w:pPr>
-      <w:r>
-        <w:rPr>
-          <w:lang w:val="en-GB"/>
-        </w:rPr>
-        <w:t xml:space="preserve">As Figure 4 shows, there are two different recipe pages, accessible through the dropdown menu that was described in Figure 2 and Figure 3. These include all the requirements that were given. Since these requirements are only written text into a container, there is no need to include the codes for them. It would only be a big chunk of code that provides nothing interesting. </w:t>
-      </w:r>
-    </w:p>
-    <w:p>
-      <w:pPr>
-        <w:spacing w:after="0" w:line="259" w:lineRule="auto"/>
-        <w:ind w:left="0" w:right="386" w:firstLine="0"/>
-        <w:jc w:val="right"/>
-        <w:rPr>
-          <w:lang w:val="en-GB"/>
-        </w:rPr>
-      </w:pPr>
-      <w:r>
-        <w:rPr>
-          <w:noProof/>
-          <w:lang w:val="en-GB"/>
         </w:rPr>
         <w:drawing>
-          <wp:inline distT="0" distB="0" distL="0" distR="0" wp14:anchorId="34B3AE8A" wp14:editId="6C3BA4B8">
-            <wp:extent cx="2440940" cy="4881372"/>
+          <wp:inline distT="0" distB="0" distL="0" distR="0" wp14:anchorId="566E53C9" wp14:editId="607C54E3">
+            <wp:extent cx="5565140" cy="863600"/>
             <wp:effectExtent l="0" t="0" r="0" b="0"/>
-            <wp:docPr id="303" name="Picture 303"/>
-            <wp:cNvGraphicFramePr/>
+            <wp:docPr id="3" name="Bildobjekt 3"/>
+            <wp:cNvGraphicFramePr>
+              <a:graphicFrameLocks xmlns:a="http://schemas.openxmlformats.org/drawingml/2006/main" noChangeAspect="1"/>
+            </wp:cNvGraphicFramePr>
             <a:graphic xmlns:a="http://schemas.openxmlformats.org/drawingml/2006/main">
               <a:graphicData uri="http://schemas.openxmlformats.org/drawingml/2006/picture">
                 <pic:pic xmlns:pic="http://schemas.openxmlformats.org/drawingml/2006/picture">
                   <pic:nvPicPr>
-                    <pic:cNvPr id="303" name="Picture 303"/>
+                    <pic:cNvPr id="1" name=""/>
                     <pic:cNvPicPr/>
                   </pic:nvPicPr>
                   <pic:blipFill>
-                    <a:blip r:embed="rId14"/>
+                    <a:blip r:embed="rId10"/>
                     <a:stretch>
                       <a:fillRect/>
                     </a:stretch>
@@ -838,7 +1295,7 @@
                   <pic:spPr>
                     <a:xfrm>
                       <a:off x="0" y="0"/>
-                      <a:ext cx="2440940" cy="4881372"/>
+                      <a:ext cx="5565140" cy="863600"/>
                     </a:xfrm>
                     <a:prstGeom prst="rect">
                       <a:avLst/>
@@ -850,32 +1307,106 @@
           </wp:inline>
         </w:drawing>
       </w:r>
-      <w:r>
-        <w:rPr>
-          <w:lang w:val="en-GB"/>
-        </w:rPr>
-        <w:t>-----</w:t>
-      </w:r>
+    </w:p>
+    <w:p>
+      <w:pPr>
+        <w:ind w:left="0" w:firstLine="0"/>
+        <w:jc w:val="center"/>
+        <w:rPr>
+          <w:lang w:val="en-GB"/>
+        </w:rPr>
+      </w:pPr>
+      <w:r>
+        <w:rPr>
+          <w:b/>
+          <w:lang w:val="en-GB"/>
+        </w:rPr>
+        <w:t xml:space="preserve">Figure 3: </w:t>
+      </w:r>
+      <w:r>
+        <w:rPr>
+          <w:lang w:val="en-GB"/>
+        </w:rPr>
+        <w:t xml:space="preserve">Shows the menu, </w:t>
+      </w:r>
+      <w:r>
+        <w:rPr>
+          <w:lang w:val="en-GB"/>
+        </w:rPr>
+        <w:t>the word that has been chosen for the current game, and the user enters that he wants to guess the letter a.</w:t>
+      </w:r>
+    </w:p>
+    <w:p>
+      <w:pPr>
+        <w:ind w:left="0" w:firstLine="0"/>
+        <w:rPr>
+          <w:lang w:val="en-GB"/>
+        </w:rPr>
+      </w:pPr>
+      <w:r>
+        <w:rPr>
+          <w:lang w:val="en-GB"/>
+        </w:rPr>
+        <w:t xml:space="preserve">The command </w:t>
+      </w:r>
+      <w:proofErr w:type="spellStart"/>
+      <w:r>
+        <w:rPr>
+          <w:i/>
+          <w:lang w:val="en-GB"/>
+        </w:rPr>
+        <w:t>gameinfo</w:t>
+      </w:r>
+      <w:proofErr w:type="spellEnd"/>
+      <w:r>
+        <w:rPr>
+          <w:i/>
+          <w:lang w:val="en-GB"/>
+        </w:rPr>
+        <w:t xml:space="preserve"> </w:t>
+      </w:r>
+      <w:r>
+        <w:rPr>
+          <w:lang w:val="en-GB"/>
+        </w:rPr>
+        <w:t xml:space="preserve">will provide the client with </w:t>
+      </w:r>
+      <w:r>
+        <w:rPr>
+          <w:lang w:val="en-GB"/>
+        </w:rPr>
+        <w:t>information about the session, such as the current score, the remaining attempts in the current game. If there is no current game, then the user will be notified that there is no current game running. This is shown in Figure 4.</w:t>
+      </w:r>
+    </w:p>
+    <w:p>
+      <w:pPr>
+        <w:ind w:left="0" w:firstLine="0"/>
+        <w:jc w:val="center"/>
+        <w:rPr>
+          <w:lang w:val="en-GB"/>
+        </w:rPr>
+      </w:pPr>
       <w:r>
         <w:rPr>
           <w:noProof/>
-          <w:lang w:val="en-GB"/>
         </w:rPr>
         <w:drawing>
-          <wp:inline distT="0" distB="0" distL="0" distR="0" wp14:anchorId="472B16B6" wp14:editId="5B13254C">
-            <wp:extent cx="2447925" cy="4881499"/>
-            <wp:effectExtent l="0" t="0" r="0" b="0"/>
-            <wp:docPr id="305" name="Picture 305"/>
-            <wp:cNvGraphicFramePr/>
+          <wp:inline distT="0" distB="0" distL="0" distR="0" wp14:anchorId="45197733" wp14:editId="2679345B">
+            <wp:extent cx="5565140" cy="1178560"/>
+            <wp:effectExtent l="0" t="0" r="0" b="2540"/>
+            <wp:docPr id="4" name="Bildobjekt 4"/>
+            <wp:cNvGraphicFramePr>
+              <a:graphicFrameLocks xmlns:a="http://schemas.openxmlformats.org/drawingml/2006/main" noChangeAspect="1"/>
+            </wp:cNvGraphicFramePr>
             <a:graphic xmlns:a="http://schemas.openxmlformats.org/drawingml/2006/main">
               <a:graphicData uri="http://schemas.openxmlformats.org/drawingml/2006/picture">
                 <pic:pic xmlns:pic="http://schemas.openxmlformats.org/drawingml/2006/picture">
                   <pic:nvPicPr>
-                    <pic:cNvPr id="305" name="Picture 305"/>
+                    <pic:cNvPr id="1" name=""/>
                     <pic:cNvPicPr/>
                   </pic:nvPicPr>
                   <pic:blipFill>
-                    <a:blip r:embed="rId15"/>
+                    <a:blip r:embed="rId11"/>
                     <a:stretch>
                       <a:fillRect/>
                     </a:stretch>
@@ -883,7 +1414,7 @@
                   <pic:spPr>
                     <a:xfrm>
                       <a:off x="0" y="0"/>
-                      <a:ext cx="2447925" cy="4881499"/>
+                      <a:ext cx="5565140" cy="1178560"/>
                     </a:xfrm>
                     <a:prstGeom prst="rect">
                       <a:avLst/>
@@ -895,17 +1426,10 @@
           </wp:inline>
         </w:drawing>
       </w:r>
-      <w:r>
-        <w:rPr>
-          <w:lang w:val="en-GB"/>
-        </w:rPr>
-        <w:t xml:space="preserve"> </w:t>
-      </w:r>
-    </w:p>
-    <w:p>
-      <w:pPr>
-        <w:spacing w:after="265" w:line="256" w:lineRule="auto"/>
-        <w:ind w:left="448" w:right="517"/>
+    </w:p>
+    <w:p>
+      <w:pPr>
+        <w:ind w:left="0" w:firstLine="0"/>
         <w:jc w:val="center"/>
         <w:rPr>
           <w:lang w:val="en-GB"/>
@@ -922,1925 +1446,28 @@
         <w:rPr>
           <w:lang w:val="en-GB"/>
         </w:rPr>
-        <w:t xml:space="preserve">The meatballs page on </w:t>
-      </w:r>
+        <w:t xml:space="preserve">The user specifies that he wants to see the </w:t>
+      </w:r>
+      <w:proofErr w:type="spellStart"/>
       <w:r>
         <w:rPr>
           <w:i/>
-          <w:u w:val="single" w:color="000000"/>
-          <w:lang w:val="en-GB"/>
-        </w:rPr>
-        <w:t>Internet Explorer 10</w:t>
-      </w:r>
-      <w:r>
-        <w:rPr>
-          <w:lang w:val="en-GB"/>
-        </w:rPr>
-        <w:t xml:space="preserve"> and pancakes page </w:t>
-      </w:r>
-      <w:proofErr w:type="gramStart"/>
-      <w:r>
-        <w:rPr>
-          <w:lang w:val="en-GB"/>
-        </w:rPr>
-        <w:t xml:space="preserve">on  </w:t>
-      </w:r>
-      <w:r>
-        <w:rPr>
-          <w:i/>
-          <w:u w:val="single" w:color="000000"/>
-          <w:lang w:val="en-GB"/>
-        </w:rPr>
-        <w:t>Firefox</w:t>
-      </w:r>
-      <w:proofErr w:type="gramEnd"/>
-      <w:r>
-        <w:rPr>
-          <w:i/>
-          <w:u w:val="single" w:color="000000"/>
-          <w:lang w:val="en-GB"/>
-        </w:rPr>
-        <w:t xml:space="preserve"> 44.</w:t>
-      </w:r>
-      <w:r>
-        <w:rPr>
-          <w:u w:val="single" w:color="000000"/>
-          <w:lang w:val="en-GB"/>
-        </w:rPr>
-        <w:t>0</w:t>
-      </w:r>
-      <w:r>
-        <w:rPr>
-          <w:lang w:val="en-GB"/>
-        </w:rPr>
-        <w:t xml:space="preserve"> running on Windows 10. </w:t>
-      </w:r>
-    </w:p>
-    <w:p>
-      <w:pPr>
-        <w:spacing w:after="303" w:line="259" w:lineRule="auto"/>
-        <w:ind w:left="233" w:right="0" w:firstLine="0"/>
-        <w:jc w:val="left"/>
-        <w:rPr>
-          <w:lang w:val="en-GB"/>
-        </w:rPr>
-      </w:pPr>
-      <w:r>
-        <w:rPr>
-          <w:b/>
-          <w:lang w:val="en-GB"/>
-        </w:rPr>
-        <w:t xml:space="preserve"> </w:t>
-      </w:r>
-    </w:p>
-    <w:p>
-      <w:pPr>
-        <w:numPr>
-          <w:ilvl w:val="0"/>
-          <w:numId w:val="1"/>
-        </w:numPr>
-        <w:spacing w:after="268" w:line="256" w:lineRule="auto"/>
-        <w:ind w:right="402" w:hanging="360"/>
-        <w:rPr>
-          <w:lang w:val="en-GB"/>
-        </w:rPr>
-      </w:pPr>
-      <w:r>
-        <w:rPr>
-          <w:b/>
-          <w:lang w:val="en-GB"/>
-        </w:rPr>
-        <w:t xml:space="preserve">“The calendar shall be a visual representation of one month, with clickable images of the month’s dishes. These images shall be links to corresponding recipes. Your calendar shall have dishes two days in the month, the meatballs day and the pancake day.” </w:t>
-      </w:r>
-    </w:p>
-    <w:p>
-      <w:pPr>
-        <w:ind w:left="384" w:right="405"/>
-        <w:rPr>
-          <w:lang w:val="en-GB"/>
-        </w:rPr>
-      </w:pPr>
-      <w:r>
-        <w:rPr>
-          <w:lang w:val="en-GB"/>
-        </w:rPr>
-        <w:t xml:space="preserve">The images in the calendar are clickable. By clicking a picture, you will be redirected to the recipe page of that dish. The calendar itself, was a bit tricky to create, but after some study, it was created. The calendar page is shown in Figure 6 along with the code for the calendar itself in Figure 7 and Figure 8. This was the most time-consuming part of the project, but also the most interesting in my opinion. </w:t>
-      </w:r>
-    </w:p>
-    <w:p>
-      <w:pPr>
-        <w:ind w:left="384" w:right="405"/>
-        <w:rPr>
-          <w:lang w:val="en-GB"/>
-        </w:rPr>
-      </w:pPr>
-      <w:r>
-        <w:rPr>
-          <w:lang w:val="en-GB"/>
-        </w:rPr>
-        <w:lastRenderedPageBreak/>
-        <w:t xml:space="preserve">The calendar was created using a table tag. This way, the head of the calendar provided the width of the columns and the squares below were vertically aligned accordingly. This way, there was no need to worry about the widths. They were always equal.  </w:t>
-      </w:r>
-    </w:p>
-    <w:p>
-      <w:pPr>
-        <w:ind w:left="384" w:right="405"/>
-        <w:rPr>
-          <w:lang w:val="en-GB"/>
-        </w:rPr>
-      </w:pPr>
-      <w:r>
-        <w:rPr>
-          <w:lang w:val="en-GB"/>
-        </w:rPr>
-        <w:t xml:space="preserve">The reason for having an image that has the class name “hiddenimg”, which is a hidden image, was to make all the rows have the same height.  It may be an ugly solution, but at the time of making the webpage, this was the only solution that I could come up with. </w:t>
-      </w:r>
-    </w:p>
-    <w:p>
-      <w:pPr>
-        <w:spacing w:after="0" w:line="259" w:lineRule="auto"/>
-        <w:ind w:left="8" w:right="0" w:firstLine="0"/>
-        <w:jc w:val="center"/>
-        <w:rPr>
-          <w:lang w:val="en-GB"/>
-        </w:rPr>
-      </w:pPr>
-      <w:r>
-        <w:rPr>
-          <w:lang w:val="en-GB"/>
-        </w:rPr>
-        <w:t xml:space="preserve"> </w:t>
-      </w:r>
-    </w:p>
-    <w:p>
-      <w:pPr>
-        <w:spacing w:after="0" w:line="259" w:lineRule="auto"/>
-        <w:ind w:left="0" w:right="1054" w:firstLine="0"/>
-        <w:jc w:val="right"/>
-        <w:rPr>
-          <w:lang w:val="en-GB"/>
-        </w:rPr>
-      </w:pPr>
-      <w:r>
-        <w:rPr>
-          <w:noProof/>
-          <w:lang w:val="en-GB"/>
-        </w:rPr>
-        <w:drawing>
-          <wp:inline distT="0" distB="0" distL="0" distR="0" wp14:anchorId="088AC501" wp14:editId="4EB47C86">
-            <wp:extent cx="4185031" cy="4056380"/>
-            <wp:effectExtent l="0" t="0" r="0" b="0"/>
-            <wp:docPr id="333" name="Picture 333"/>
-            <wp:cNvGraphicFramePr/>
-            <a:graphic xmlns:a="http://schemas.openxmlformats.org/drawingml/2006/main">
-              <a:graphicData uri="http://schemas.openxmlformats.org/drawingml/2006/picture">
-                <pic:pic xmlns:pic="http://schemas.openxmlformats.org/drawingml/2006/picture">
-                  <pic:nvPicPr>
-                    <pic:cNvPr id="333" name="Picture 333"/>
-                    <pic:cNvPicPr/>
-                  </pic:nvPicPr>
-                  <pic:blipFill>
-                    <a:blip r:embed="rId16"/>
-                    <a:stretch>
-                      <a:fillRect/>
-                    </a:stretch>
-                  </pic:blipFill>
-                  <pic:spPr>
-                    <a:xfrm>
-                      <a:off x="0" y="0"/>
-                      <a:ext cx="4185031" cy="4056380"/>
-                    </a:xfrm>
-                    <a:prstGeom prst="rect">
-                      <a:avLst/>
-                    </a:prstGeom>
-                  </pic:spPr>
-                </pic:pic>
-              </a:graphicData>
-            </a:graphic>
-          </wp:inline>
-        </w:drawing>
-      </w:r>
-      <w:r>
-        <w:rPr>
-          <w:b/>
-          <w:lang w:val="en-GB"/>
-        </w:rPr>
-        <w:t xml:space="preserve"> </w:t>
-      </w:r>
-    </w:p>
-    <w:p>
-      <w:pPr>
-        <w:spacing w:after="9" w:line="256" w:lineRule="auto"/>
-        <w:ind w:left="448" w:right="483"/>
-        <w:jc w:val="center"/>
-        <w:rPr>
-          <w:lang w:val="en-GB"/>
-        </w:rPr>
-      </w:pPr>
-      <w:r>
-        <w:rPr>
-          <w:b/>
-          <w:lang w:val="en-GB"/>
-        </w:rPr>
-        <w:t xml:space="preserve">Figure 6: </w:t>
-      </w:r>
-      <w:r>
-        <w:rPr>
-          <w:lang w:val="en-GB"/>
-        </w:rPr>
-        <w:t xml:space="preserve">The calendar page shown in Chrome 50 running on windows 10. </w:t>
-      </w:r>
-    </w:p>
-    <w:p>
-      <w:pPr>
-        <w:spacing w:after="57" w:line="259" w:lineRule="auto"/>
-        <w:ind w:left="701" w:right="0" w:firstLine="0"/>
-        <w:jc w:val="left"/>
-        <w:rPr>
-          <w:lang w:val="en-GB"/>
-        </w:rPr>
-      </w:pPr>
-      <w:r>
-        <w:rPr>
-          <w:noProof/>
-          <w:lang w:val="en-GB"/>
-        </w:rPr>
-        <w:lastRenderedPageBreak/>
-        <w:drawing>
-          <wp:inline distT="0" distB="0" distL="0" distR="0" wp14:anchorId="7D19ED41" wp14:editId="66AFC8E0">
-            <wp:extent cx="4638675" cy="3581400"/>
-            <wp:effectExtent l="0" t="0" r="0" b="0"/>
-            <wp:docPr id="335" name="Picture 335"/>
-            <wp:cNvGraphicFramePr/>
-            <a:graphic xmlns:a="http://schemas.openxmlformats.org/drawingml/2006/main">
-              <a:graphicData uri="http://schemas.openxmlformats.org/drawingml/2006/picture">
-                <pic:pic xmlns:pic="http://schemas.openxmlformats.org/drawingml/2006/picture">
-                  <pic:nvPicPr>
-                    <pic:cNvPr id="335" name="Picture 335"/>
-                    <pic:cNvPicPr/>
-                  </pic:nvPicPr>
-                  <pic:blipFill>
-                    <a:blip r:embed="rId17"/>
-                    <a:stretch>
-                      <a:fillRect/>
-                    </a:stretch>
-                  </pic:blipFill>
-                  <pic:spPr>
-                    <a:xfrm>
-                      <a:off x="0" y="0"/>
-                      <a:ext cx="4638675" cy="3581400"/>
-                    </a:xfrm>
-                    <a:prstGeom prst="rect">
-                      <a:avLst/>
-                    </a:prstGeom>
-                  </pic:spPr>
-                </pic:pic>
-              </a:graphicData>
-            </a:graphic>
-          </wp:inline>
-        </w:drawing>
-      </w:r>
-    </w:p>
-    <w:p>
-      <w:pPr>
-        <w:spacing w:after="0" w:line="256" w:lineRule="auto"/>
-        <w:ind w:left="448" w:right="437"/>
-        <w:jc w:val="center"/>
-        <w:rPr>
-          <w:lang w:val="en-GB"/>
-        </w:rPr>
-      </w:pPr>
-      <w:r>
-        <w:rPr>
-          <w:b/>
-          <w:lang w:val="en-GB"/>
-        </w:rPr>
-        <w:t>Figure 7:</w:t>
-      </w:r>
-      <w:r>
-        <w:rPr>
-          <w:lang w:val="en-GB"/>
-        </w:rPr>
-        <w:t xml:space="preserve"> The HTML code for the calendar. To save space, only first week was included. The other weeks are like the &lt;tr&gt; tag and the other image is the same as the one with pancakes. </w:t>
-      </w:r>
-    </w:p>
-    <w:p>
-      <w:pPr>
-        <w:spacing w:after="52" w:line="259" w:lineRule="auto"/>
-        <w:ind w:left="495" w:right="0" w:firstLine="0"/>
-        <w:jc w:val="left"/>
-        <w:rPr>
-          <w:lang w:val="en-GB"/>
-        </w:rPr>
-      </w:pPr>
-      <w:r>
-        <w:rPr>
-          <w:rFonts w:ascii="Calibri" w:eastAsia="Calibri" w:hAnsi="Calibri" w:cs="Calibri"/>
-          <w:noProof/>
-          <w:lang w:val="en-GB"/>
-        </w:rPr>
-        <mc:AlternateContent>
-          <mc:Choice Requires="wpg">
-            <w:drawing>
-              <wp:inline distT="0" distB="0" distL="0" distR="0" wp14:anchorId="00BA39BB" wp14:editId="0345742F">
-                <wp:extent cx="4810125" cy="2000250"/>
-                <wp:effectExtent l="0" t="0" r="0" b="0"/>
-                <wp:docPr id="6092" name="Group 6092"/>
-                <wp:cNvGraphicFramePr/>
-                <a:graphic xmlns:a="http://schemas.openxmlformats.org/drawingml/2006/main">
-                  <a:graphicData uri="http://schemas.microsoft.com/office/word/2010/wordprocessingGroup">
-                    <wpg:wgp>
-                      <wpg:cNvGrpSpPr/>
-                      <wpg:grpSpPr>
-                        <a:xfrm>
-                          <a:off x="0" y="0"/>
-                          <a:ext cx="4810125" cy="2000250"/>
-                          <a:chOff x="0" y="0"/>
-                          <a:chExt cx="4810125" cy="2000250"/>
-                        </a:xfrm>
-                      </wpg:grpSpPr>
-                      <pic:pic xmlns:pic="http://schemas.openxmlformats.org/drawingml/2006/picture">
-                        <pic:nvPicPr>
-                          <pic:cNvPr id="409" name="Picture 409"/>
-                          <pic:cNvPicPr/>
-                        </pic:nvPicPr>
-                        <pic:blipFill>
-                          <a:blip r:embed="rId18"/>
-                          <a:stretch>
-                            <a:fillRect/>
-                          </a:stretch>
-                        </pic:blipFill>
-                        <pic:spPr>
-                          <a:xfrm>
-                            <a:off x="0" y="0"/>
-                            <a:ext cx="2705100" cy="2000250"/>
-                          </a:xfrm>
-                          <a:prstGeom prst="rect">
-                            <a:avLst/>
-                          </a:prstGeom>
-                        </pic:spPr>
-                      </pic:pic>
-                      <pic:pic xmlns:pic="http://schemas.openxmlformats.org/drawingml/2006/picture">
-                        <pic:nvPicPr>
-                          <pic:cNvPr id="411" name="Picture 411"/>
-                          <pic:cNvPicPr/>
-                        </pic:nvPicPr>
-                        <pic:blipFill>
-                          <a:blip r:embed="rId19"/>
-                          <a:stretch>
-                            <a:fillRect/>
-                          </a:stretch>
-                        </pic:blipFill>
-                        <pic:spPr>
-                          <a:xfrm>
-                            <a:off x="2705100" y="228600"/>
-                            <a:ext cx="2105025" cy="1762125"/>
-                          </a:xfrm>
-                          <a:prstGeom prst="rect">
-                            <a:avLst/>
-                          </a:prstGeom>
-                        </pic:spPr>
-                      </pic:pic>
-                    </wpg:wgp>
-                  </a:graphicData>
-                </a:graphic>
-              </wp:inline>
-            </w:drawing>
-          </mc:Choice>
-          <mc:Fallback xmlns:a="http://schemas.openxmlformats.org/drawingml/2006/main">
-            <w:pict>
-              <v:group id="Group 6092" style="width:378.75pt;height:157.5pt;mso-position-horizontal-relative:char;mso-position-vertical-relative:line" coordsize="48101,20002">
-                <v:shape id="Picture 409" style="position:absolute;width:27051;height:20002;left:0;top:0;" filled="f">
-                  <v:imagedata r:id="rId20"/>
-                </v:shape>
-                <v:shape id="Picture 411" style="position:absolute;width:21050;height:17621;left:27051;top:2286;" filled="f">
-                  <v:imagedata r:id="rId21"/>
-                </v:shape>
-              </v:group>
-            </w:pict>
-          </mc:Fallback>
-        </mc:AlternateContent>
-      </w:r>
-    </w:p>
-    <w:p>
-      <w:pPr>
-        <w:spacing w:after="265" w:line="256" w:lineRule="auto"/>
-        <w:ind w:left="448" w:right="613"/>
-        <w:jc w:val="center"/>
-        <w:rPr>
-          <w:lang w:val="en-GB"/>
-        </w:rPr>
-      </w:pPr>
-      <w:r>
-        <w:rPr>
-          <w:b/>
-          <w:lang w:val="en-GB"/>
-        </w:rPr>
-        <w:t>Figure 8:</w:t>
-      </w:r>
-      <w:r>
-        <w:rPr>
-          <w:lang w:val="en-GB"/>
-        </w:rPr>
-        <w:t xml:space="preserve"> The CSS code for the calendar. </w:t>
-      </w:r>
-    </w:p>
-    <w:p>
-      <w:pPr>
-        <w:spacing w:after="304" w:line="259" w:lineRule="auto"/>
-        <w:ind w:left="0" w:right="136" w:firstLine="0"/>
-        <w:jc w:val="center"/>
-        <w:rPr>
-          <w:lang w:val="en-GB"/>
-        </w:rPr>
-      </w:pPr>
-      <w:r>
-        <w:rPr>
-          <w:lang w:val="en-GB"/>
-        </w:rPr>
-        <w:t xml:space="preserve"> </w:t>
-      </w:r>
-    </w:p>
-    <w:p>
-      <w:pPr>
-        <w:numPr>
-          <w:ilvl w:val="0"/>
-          <w:numId w:val="2"/>
-        </w:numPr>
-        <w:spacing w:after="268" w:line="256" w:lineRule="auto"/>
-        <w:ind w:right="402" w:hanging="360"/>
-        <w:rPr>
-          <w:lang w:val="en-GB"/>
-        </w:rPr>
-      </w:pPr>
-      <w:r>
-        <w:rPr>
-          <w:b/>
-          <w:lang w:val="en-GB"/>
-        </w:rPr>
-        <w:t xml:space="preserve">The report must show that your web site is identical in the specified browsers. </w:t>
-      </w:r>
-    </w:p>
-    <w:p>
-      <w:pPr>
-        <w:spacing w:after="302"/>
-        <w:ind w:left="384" w:right="405"/>
-        <w:rPr>
-          <w:lang w:val="en-GB"/>
-        </w:rPr>
-      </w:pPr>
-      <w:r>
-        <w:rPr>
-          <w:lang w:val="en-GB"/>
-        </w:rPr>
-        <w:t xml:space="preserve">As shown throughout the report, with the user interface screenshots, the pictures are taken on the different browsers, and give the same layout. Each picture was taken on a different browser using the modern.ie webpage. To give some more proof that the pages do look the same, the next pictures will be of the pages, in other browsers than those previously shown. </w:t>
-      </w:r>
-    </w:p>
-    <w:p>
-      <w:pPr>
-        <w:numPr>
-          <w:ilvl w:val="0"/>
-          <w:numId w:val="2"/>
-        </w:numPr>
-        <w:spacing w:after="268" w:line="256" w:lineRule="auto"/>
-        <w:ind w:right="402" w:hanging="360"/>
-        <w:rPr>
-          <w:lang w:val="en-GB"/>
-        </w:rPr>
-      </w:pPr>
-      <w:r>
-        <w:rPr>
-          <w:b/>
-          <w:lang w:val="en-GB"/>
-        </w:rPr>
-        <w:t xml:space="preserve">The report must show that a reset CSS is used, and that all files have passed W3C validation. </w:t>
-      </w:r>
-    </w:p>
-    <w:p>
-      <w:pPr>
-        <w:ind w:left="384" w:right="405"/>
-        <w:rPr>
-          <w:lang w:val="en-GB"/>
-        </w:rPr>
-      </w:pPr>
-      <w:r>
-        <w:rPr>
-          <w:lang w:val="en-GB"/>
-        </w:rPr>
-        <w:lastRenderedPageBreak/>
-        <w:t xml:space="preserve">To show that a reset CSS file was used in this project, Figure 9 will show the head of the homepage HTML file. Row 2 of that figure will show that a reset.css file have been used. The same row is included in all HTML files.  </w:t>
-      </w:r>
-    </w:p>
-    <w:p>
-      <w:pPr>
-        <w:spacing w:after="223"/>
-        <w:ind w:left="384" w:right="405"/>
-        <w:rPr>
-          <w:lang w:val="en-GB"/>
-        </w:rPr>
-      </w:pPr>
-      <w:r>
-        <w:rPr>
-          <w:lang w:val="en-GB"/>
-        </w:rPr>
-        <w:t xml:space="preserve">All files were successfully validated using the W3C validation. Figures 10-14 will show the validations of the files. Because the CSS validation did not provide information about which file was validated, I have decided to include one picture of how the page looks, if there are no issues with the file. All .css files passed the validation. </w:t>
-      </w:r>
-    </w:p>
-    <w:p>
-      <w:pPr>
-        <w:spacing w:after="0" w:line="259" w:lineRule="auto"/>
-        <w:ind w:left="0" w:right="1205" w:firstLine="0"/>
-        <w:jc w:val="right"/>
-        <w:rPr>
-          <w:lang w:val="en-GB"/>
-        </w:rPr>
-      </w:pPr>
-      <w:r>
-        <w:rPr>
-          <w:noProof/>
-          <w:lang w:val="en-GB"/>
-        </w:rPr>
-        <w:drawing>
-          <wp:inline distT="0" distB="0" distL="0" distR="0" wp14:anchorId="1A86D9DD" wp14:editId="4260A765">
-            <wp:extent cx="4000500" cy="1057275"/>
-            <wp:effectExtent l="0" t="0" r="0" b="0"/>
-            <wp:docPr id="413" name="Picture 413"/>
-            <wp:cNvGraphicFramePr/>
-            <a:graphic xmlns:a="http://schemas.openxmlformats.org/drawingml/2006/main">
-              <a:graphicData uri="http://schemas.openxmlformats.org/drawingml/2006/picture">
-                <pic:pic xmlns:pic="http://schemas.openxmlformats.org/drawingml/2006/picture">
-                  <pic:nvPicPr>
-                    <pic:cNvPr id="413" name="Picture 413"/>
-                    <pic:cNvPicPr/>
-                  </pic:nvPicPr>
-                  <pic:blipFill>
-                    <a:blip r:embed="rId22"/>
-                    <a:stretch>
-                      <a:fillRect/>
-                    </a:stretch>
-                  </pic:blipFill>
-                  <pic:spPr>
-                    <a:xfrm>
-                      <a:off x="0" y="0"/>
-                      <a:ext cx="4000500" cy="1057275"/>
-                    </a:xfrm>
-                    <a:prstGeom prst="rect">
-                      <a:avLst/>
-                    </a:prstGeom>
-                  </pic:spPr>
-                </pic:pic>
-              </a:graphicData>
-            </a:graphic>
-          </wp:inline>
-        </w:drawing>
-      </w:r>
-      <w:r>
-        <w:rPr>
-          <w:b/>
-          <w:lang w:val="en-GB"/>
-        </w:rPr>
-        <w:t xml:space="preserve"> </w:t>
-      </w:r>
-    </w:p>
-    <w:p>
-      <w:pPr>
-        <w:spacing w:after="265" w:line="256" w:lineRule="auto"/>
-        <w:ind w:left="448" w:right="481"/>
-        <w:jc w:val="center"/>
-        <w:rPr>
-          <w:lang w:val="en-GB"/>
-        </w:rPr>
-      </w:pPr>
-      <w:r>
-        <w:rPr>
-          <w:b/>
-          <w:lang w:val="en-GB"/>
-        </w:rPr>
-        <w:t xml:space="preserve">Figure 9: </w:t>
-      </w:r>
-      <w:r>
-        <w:rPr>
-          <w:lang w:val="en-GB"/>
-        </w:rPr>
-        <w:t xml:space="preserve">Shows the &lt;head&gt; of the homepage HTML file. </w:t>
-      </w:r>
-    </w:p>
-    <w:p>
-      <w:pPr>
-        <w:spacing w:after="69" w:line="259" w:lineRule="auto"/>
-        <w:ind w:left="374" w:right="0" w:firstLine="0"/>
-        <w:jc w:val="left"/>
-        <w:rPr>
-          <w:lang w:val="en-GB"/>
-        </w:rPr>
-      </w:pPr>
-      <w:r>
-        <w:rPr>
-          <w:noProof/>
-          <w:lang w:val="en-GB"/>
-        </w:rPr>
-        <w:drawing>
-          <wp:inline distT="0" distB="0" distL="0" distR="0" wp14:anchorId="1102B06A" wp14:editId="2F367EB8">
-            <wp:extent cx="5292090" cy="1953260"/>
-            <wp:effectExtent l="0" t="0" r="0" b="0"/>
-            <wp:docPr id="443" name="Picture 443"/>
-            <wp:cNvGraphicFramePr/>
-            <a:graphic xmlns:a="http://schemas.openxmlformats.org/drawingml/2006/main">
-              <a:graphicData uri="http://schemas.openxmlformats.org/drawingml/2006/picture">
-                <pic:pic xmlns:pic="http://schemas.openxmlformats.org/drawingml/2006/picture">
-                  <pic:nvPicPr>
-                    <pic:cNvPr id="443" name="Picture 443"/>
-                    <pic:cNvPicPr/>
-                  </pic:nvPicPr>
-                  <pic:blipFill>
-                    <a:blip r:embed="rId23"/>
-                    <a:stretch>
-                      <a:fillRect/>
-                    </a:stretch>
-                  </pic:blipFill>
-                  <pic:spPr>
-                    <a:xfrm>
-                      <a:off x="0" y="0"/>
-                      <a:ext cx="5292090" cy="1953260"/>
-                    </a:xfrm>
-                    <a:prstGeom prst="rect">
-                      <a:avLst/>
-                    </a:prstGeom>
-                  </pic:spPr>
-                </pic:pic>
-              </a:graphicData>
-            </a:graphic>
-          </wp:inline>
-        </w:drawing>
-      </w:r>
-    </w:p>
-    <w:p>
-      <w:pPr>
-        <w:spacing w:after="226"/>
-        <w:ind w:left="3918" w:right="405" w:hanging="3392"/>
-        <w:rPr>
-          <w:lang w:val="en-GB"/>
-        </w:rPr>
-      </w:pPr>
-      <w:r>
-        <w:rPr>
-          <w:b/>
-          <w:lang w:val="en-GB"/>
-        </w:rPr>
-        <w:t xml:space="preserve">Figure 10: </w:t>
-      </w:r>
-      <w:r>
-        <w:rPr>
-          <w:lang w:val="en-GB"/>
-        </w:rPr>
-        <w:t xml:space="preserve">Validation of index.html file showing the firstpage of the Tasty Recipes webpage. </w:t>
-      </w:r>
-    </w:p>
-    <w:p>
-      <w:pPr>
-        <w:spacing w:after="0" w:line="259" w:lineRule="auto"/>
-        <w:ind w:left="0" w:right="0" w:firstLine="0"/>
-        <w:jc w:val="right"/>
-        <w:rPr>
-          <w:lang w:val="en-GB"/>
-        </w:rPr>
-      </w:pPr>
-      <w:r>
-        <w:rPr>
-          <w:noProof/>
-          <w:lang w:val="en-GB"/>
-        </w:rPr>
-        <w:drawing>
-          <wp:inline distT="0" distB="0" distL="0" distR="0" wp14:anchorId="58A812C3" wp14:editId="42E4AC57">
-            <wp:extent cx="5292090" cy="2817495"/>
-            <wp:effectExtent l="0" t="0" r="0" b="0"/>
-            <wp:docPr id="445" name="Picture 445"/>
-            <wp:cNvGraphicFramePr/>
-            <a:graphic xmlns:a="http://schemas.openxmlformats.org/drawingml/2006/main">
-              <a:graphicData uri="http://schemas.openxmlformats.org/drawingml/2006/picture">
-                <pic:pic xmlns:pic="http://schemas.openxmlformats.org/drawingml/2006/picture">
-                  <pic:nvPicPr>
-                    <pic:cNvPr id="445" name="Picture 445"/>
-                    <pic:cNvPicPr/>
-                  </pic:nvPicPr>
-                  <pic:blipFill>
-                    <a:blip r:embed="rId24"/>
-                    <a:stretch>
-                      <a:fillRect/>
-                    </a:stretch>
-                  </pic:blipFill>
-                  <pic:spPr>
-                    <a:xfrm>
-                      <a:off x="0" y="0"/>
-                      <a:ext cx="5292090" cy="2817495"/>
-                    </a:xfrm>
-                    <a:prstGeom prst="rect">
-                      <a:avLst/>
-                    </a:prstGeom>
-                  </pic:spPr>
-                </pic:pic>
-              </a:graphicData>
-            </a:graphic>
-          </wp:inline>
-        </w:drawing>
-      </w:r>
-      <w:r>
-        <w:rPr>
-          <w:lang w:val="en-GB"/>
-        </w:rPr>
-        <w:t xml:space="preserve"> </w:t>
-      </w:r>
-    </w:p>
-    <w:p>
-      <w:pPr>
-        <w:spacing w:after="224"/>
-        <w:ind w:left="3918" w:right="405" w:hanging="3440"/>
-        <w:rPr>
-          <w:lang w:val="en-GB"/>
-        </w:rPr>
-      </w:pPr>
-      <w:r>
-        <w:rPr>
-          <w:b/>
-          <w:lang w:val="en-GB"/>
-        </w:rPr>
-        <w:t xml:space="preserve">Figure 11: </w:t>
-      </w:r>
-      <w:r>
-        <w:rPr>
-          <w:lang w:val="en-GB"/>
-        </w:rPr>
-        <w:t xml:space="preserve">Shows the validation for calender.html which shows the calendar of the webpage. </w:t>
-      </w:r>
-    </w:p>
-    <w:p>
-      <w:pPr>
-        <w:spacing w:after="0" w:line="259" w:lineRule="auto"/>
-        <w:ind w:left="0" w:right="0" w:firstLine="0"/>
-        <w:jc w:val="right"/>
-        <w:rPr>
-          <w:lang w:val="en-GB"/>
-        </w:rPr>
-      </w:pPr>
-      <w:r>
-        <w:rPr>
-          <w:noProof/>
-          <w:lang w:val="en-GB"/>
-        </w:rPr>
-        <w:lastRenderedPageBreak/>
-        <w:drawing>
-          <wp:inline distT="0" distB="0" distL="0" distR="0" wp14:anchorId="59B455DA" wp14:editId="764E7AA3">
-            <wp:extent cx="5292090" cy="2818130"/>
-            <wp:effectExtent l="0" t="0" r="0" b="0"/>
-            <wp:docPr id="447" name="Picture 447"/>
-            <wp:cNvGraphicFramePr/>
-            <a:graphic xmlns:a="http://schemas.openxmlformats.org/drawingml/2006/main">
-              <a:graphicData uri="http://schemas.openxmlformats.org/drawingml/2006/picture">
-                <pic:pic xmlns:pic="http://schemas.openxmlformats.org/drawingml/2006/picture">
-                  <pic:nvPicPr>
-                    <pic:cNvPr id="447" name="Picture 447"/>
-                    <pic:cNvPicPr/>
-                  </pic:nvPicPr>
-                  <pic:blipFill>
-                    <a:blip r:embed="rId25"/>
-                    <a:stretch>
-                      <a:fillRect/>
-                    </a:stretch>
-                  </pic:blipFill>
-                  <pic:spPr>
-                    <a:xfrm>
-                      <a:off x="0" y="0"/>
-                      <a:ext cx="5292090" cy="2818130"/>
-                    </a:xfrm>
-                    <a:prstGeom prst="rect">
-                      <a:avLst/>
-                    </a:prstGeom>
-                  </pic:spPr>
-                </pic:pic>
-              </a:graphicData>
-            </a:graphic>
-          </wp:inline>
-        </w:drawing>
-      </w:r>
-      <w:r>
-        <w:rPr>
-          <w:lang w:val="en-GB"/>
-        </w:rPr>
-        <w:t xml:space="preserve"> </w:t>
-      </w:r>
-    </w:p>
-    <w:p>
-      <w:pPr>
-        <w:spacing w:after="0"/>
-        <w:ind w:left="4045" w:right="405" w:hanging="3663"/>
-        <w:rPr>
-          <w:lang w:val="en-GB"/>
-        </w:rPr>
-      </w:pPr>
-      <w:r>
-        <w:rPr>
-          <w:b/>
-          <w:lang w:val="en-GB"/>
-        </w:rPr>
-        <w:t xml:space="preserve">Figure 12: </w:t>
-      </w:r>
-      <w:r>
-        <w:rPr>
-          <w:lang w:val="en-GB"/>
-        </w:rPr>
-        <w:t xml:space="preserve">Shows the validation for the meatballs.html file. This shows the meatballs recipe. </w:t>
-      </w:r>
-    </w:p>
-    <w:p>
-      <w:pPr>
-        <w:spacing w:after="0" w:line="259" w:lineRule="auto"/>
-        <w:ind w:left="0" w:right="0" w:firstLine="0"/>
-        <w:jc w:val="right"/>
-        <w:rPr>
-          <w:lang w:val="en-GB"/>
-        </w:rPr>
-      </w:pPr>
-      <w:r>
-        <w:rPr>
-          <w:noProof/>
-          <w:lang w:val="en-GB"/>
-        </w:rPr>
-        <w:drawing>
-          <wp:inline distT="0" distB="0" distL="0" distR="0" wp14:anchorId="3BC3B561" wp14:editId="5E120EF2">
-            <wp:extent cx="5292090" cy="2559050"/>
-            <wp:effectExtent l="0" t="0" r="0" b="0"/>
-            <wp:docPr id="518" name="Picture 518"/>
-            <wp:cNvGraphicFramePr/>
-            <a:graphic xmlns:a="http://schemas.openxmlformats.org/drawingml/2006/main">
-              <a:graphicData uri="http://schemas.openxmlformats.org/drawingml/2006/picture">
-                <pic:pic xmlns:pic="http://schemas.openxmlformats.org/drawingml/2006/picture">
-                  <pic:nvPicPr>
-                    <pic:cNvPr id="518" name="Picture 518"/>
-                    <pic:cNvPicPr/>
-                  </pic:nvPicPr>
-                  <pic:blipFill>
-                    <a:blip r:embed="rId26"/>
-                    <a:stretch>
-                      <a:fillRect/>
-                    </a:stretch>
-                  </pic:blipFill>
-                  <pic:spPr>
-                    <a:xfrm>
-                      <a:off x="0" y="0"/>
-                      <a:ext cx="5292090" cy="2559050"/>
-                    </a:xfrm>
-                    <a:prstGeom prst="rect">
-                      <a:avLst/>
-                    </a:prstGeom>
-                  </pic:spPr>
-                </pic:pic>
-              </a:graphicData>
-            </a:graphic>
-          </wp:inline>
-        </w:drawing>
-      </w:r>
-      <w:r>
-        <w:rPr>
-          <w:lang w:val="en-GB"/>
-        </w:rPr>
-        <w:t xml:space="preserve"> </w:t>
-      </w:r>
-    </w:p>
-    <w:p>
-      <w:pPr>
-        <w:spacing w:after="265" w:line="256" w:lineRule="auto"/>
-        <w:ind w:left="448" w:right="478"/>
-        <w:jc w:val="center"/>
-        <w:rPr>
-          <w:lang w:val="en-GB"/>
-        </w:rPr>
-      </w:pPr>
-      <w:r>
-        <w:rPr>
-          <w:b/>
-          <w:lang w:val="en-GB"/>
-        </w:rPr>
-        <w:t xml:space="preserve">Figure 13: </w:t>
-      </w:r>
-      <w:r>
-        <w:rPr>
-          <w:lang w:val="en-GB"/>
-        </w:rPr>
-        <w:t xml:space="preserve">Shows the validation for pancakes.html recipe page. </w:t>
-      </w:r>
-    </w:p>
-    <w:p>
-      <w:pPr>
-        <w:spacing w:after="263" w:line="259" w:lineRule="auto"/>
-        <w:ind w:left="8" w:right="0" w:firstLine="0"/>
-        <w:jc w:val="center"/>
-        <w:rPr>
-          <w:lang w:val="en-GB"/>
-        </w:rPr>
-      </w:pPr>
-      <w:r>
-        <w:rPr>
-          <w:lang w:val="en-GB"/>
-        </w:rPr>
-        <w:t xml:space="preserve"> </w:t>
-      </w:r>
-    </w:p>
-    <w:p>
-      <w:pPr>
-        <w:spacing w:after="0" w:line="259" w:lineRule="auto"/>
-        <w:ind w:left="8" w:right="0" w:firstLine="0"/>
-        <w:jc w:val="center"/>
-        <w:rPr>
-          <w:lang w:val="en-GB"/>
-        </w:rPr>
-      </w:pPr>
-      <w:r>
-        <w:rPr>
-          <w:b/>
-          <w:lang w:val="en-GB"/>
-        </w:rPr>
-        <w:t xml:space="preserve"> </w:t>
-      </w:r>
-    </w:p>
-    <w:p>
-      <w:pPr>
-        <w:spacing w:after="70" w:line="259" w:lineRule="auto"/>
-        <w:ind w:left="374" w:right="0" w:firstLine="0"/>
-        <w:jc w:val="left"/>
-        <w:rPr>
-          <w:lang w:val="en-GB"/>
-        </w:rPr>
-      </w:pPr>
-      <w:r>
-        <w:rPr>
-          <w:noProof/>
-          <w:lang w:val="en-GB"/>
-        </w:rPr>
-        <w:drawing>
-          <wp:inline distT="0" distB="0" distL="0" distR="0" wp14:anchorId="75D44968" wp14:editId="6C10FF68">
-            <wp:extent cx="5292090" cy="1173480"/>
-            <wp:effectExtent l="0" t="0" r="0" b="0"/>
-            <wp:docPr id="520" name="Picture 520"/>
-            <wp:cNvGraphicFramePr/>
-            <a:graphic xmlns:a="http://schemas.openxmlformats.org/drawingml/2006/main">
-              <a:graphicData uri="http://schemas.openxmlformats.org/drawingml/2006/picture">
-                <pic:pic xmlns:pic="http://schemas.openxmlformats.org/drawingml/2006/picture">
-                  <pic:nvPicPr>
-                    <pic:cNvPr id="520" name="Picture 520"/>
-                    <pic:cNvPicPr/>
-                  </pic:nvPicPr>
-                  <pic:blipFill>
-                    <a:blip r:embed="rId27"/>
-                    <a:stretch>
-                      <a:fillRect/>
-                    </a:stretch>
-                  </pic:blipFill>
-                  <pic:spPr>
-                    <a:xfrm>
-                      <a:off x="0" y="0"/>
-                      <a:ext cx="5292090" cy="1173480"/>
-                    </a:xfrm>
-                    <a:prstGeom prst="rect">
-                      <a:avLst/>
-                    </a:prstGeom>
-                  </pic:spPr>
-                </pic:pic>
-              </a:graphicData>
-            </a:graphic>
-          </wp:inline>
-        </w:drawing>
-      </w:r>
-    </w:p>
-    <w:p>
-      <w:pPr>
-        <w:spacing w:after="306" w:line="256" w:lineRule="auto"/>
-        <w:ind w:left="448" w:right="438"/>
-        <w:jc w:val="center"/>
-        <w:rPr>
-          <w:lang w:val="en-GB"/>
-        </w:rPr>
-      </w:pPr>
-      <w:r>
-        <w:rPr>
-          <w:b/>
-          <w:lang w:val="en-GB"/>
-        </w:rPr>
-        <w:t xml:space="preserve">Figure 14: </w:t>
-      </w:r>
-      <w:r>
-        <w:rPr>
-          <w:lang w:val="en-GB"/>
-        </w:rPr>
-        <w:t xml:space="preserve">Shows a sample of how the confirmation of a successfully validated CSS file looks in the W3C Validation Service. </w:t>
-      </w:r>
-    </w:p>
-    <w:p>
-      <w:pPr>
-        <w:numPr>
-          <w:ilvl w:val="0"/>
-          <w:numId w:val="3"/>
-        </w:numPr>
-        <w:spacing w:after="235" w:line="256" w:lineRule="auto"/>
-        <w:ind w:right="402" w:hanging="360"/>
-        <w:rPr>
-          <w:lang w:val="en-GB"/>
-        </w:rPr>
-      </w:pPr>
-      <w:r>
-        <w:rPr>
-          <w:b/>
-          <w:lang w:val="en-GB"/>
-        </w:rPr>
-        <w:t xml:space="preserve">Visibility of System Status </w:t>
-      </w:r>
-    </w:p>
-    <w:p>
-      <w:pPr>
-        <w:spacing w:after="300"/>
-        <w:ind w:left="9" w:right="405"/>
-        <w:rPr>
-          <w:lang w:val="en-GB"/>
-        </w:rPr>
-      </w:pPr>
-      <w:r>
-        <w:rPr>
-          <w:lang w:val="en-GB"/>
-        </w:rPr>
-        <w:t xml:space="preserve">Because this version of the page is still very basic, the only important information that the user needs to know about the page, is which page is being seen. Therefore, a white </w:t>
-      </w:r>
-      <w:r>
-        <w:rPr>
-          <w:lang w:val="en-GB"/>
-        </w:rPr>
-        <w:lastRenderedPageBreak/>
-        <w:t xml:space="preserve">rectangle is seen in the Page Header. In further developments to the webpage. Also, the page changes within one second of when a user clicks on any of the links. </w:t>
-      </w:r>
-    </w:p>
-    <w:p>
-      <w:pPr>
-        <w:numPr>
-          <w:ilvl w:val="0"/>
-          <w:numId w:val="3"/>
-        </w:numPr>
-        <w:spacing w:after="235" w:line="256" w:lineRule="auto"/>
-        <w:ind w:right="402" w:hanging="360"/>
-        <w:rPr>
-          <w:lang w:val="en-GB"/>
-        </w:rPr>
-      </w:pPr>
-      <w:r>
-        <w:rPr>
-          <w:b/>
-          <w:lang w:val="en-GB"/>
-        </w:rPr>
-        <w:t xml:space="preserve">Match between system and the real world </w:t>
-      </w:r>
-    </w:p>
-    <w:p>
-      <w:pPr>
-        <w:spacing w:after="300"/>
-        <w:ind w:left="9" w:right="405"/>
-        <w:rPr>
-          <w:lang w:val="en-GB"/>
-        </w:rPr>
-      </w:pPr>
-      <w:r>
-        <w:rPr>
-          <w:lang w:val="en-GB"/>
-        </w:rPr>
-        <w:t xml:space="preserve">All text on the page, such as the welcoming of the user in the first page, are given in a way that is understandable for an arbitrary user. Although, since there is no implementation of error messages as such, there is no big need to emphasise this matter, in the Tasty Recipes webpage. Later, when there is a possibility to write comments, or to log in, there will be features needed to make the webpage understandable for the user. </w:t>
-      </w:r>
-    </w:p>
-    <w:p>
-      <w:pPr>
-        <w:numPr>
-          <w:ilvl w:val="0"/>
-          <w:numId w:val="3"/>
-        </w:numPr>
-        <w:spacing w:after="235" w:line="256" w:lineRule="auto"/>
-        <w:ind w:right="402" w:hanging="360"/>
-        <w:rPr>
-          <w:lang w:val="en-GB"/>
-        </w:rPr>
-      </w:pPr>
-      <w:r>
-        <w:rPr>
-          <w:b/>
-          <w:lang w:val="en-GB"/>
-        </w:rPr>
-        <w:t>Consistency and Standards</w:t>
-      </w:r>
-      <w:r>
-        <w:rPr>
-          <w:lang w:val="en-GB"/>
-        </w:rPr>
-        <w:t xml:space="preserve"> </w:t>
-      </w:r>
-    </w:p>
-    <w:p>
-      <w:pPr>
-        <w:ind w:left="9" w:right="405"/>
-        <w:rPr>
-          <w:lang w:val="en-GB"/>
-        </w:rPr>
-      </w:pPr>
-      <w:r>
-        <w:rPr>
-          <w:lang w:val="en-GB"/>
-        </w:rPr>
-        <w:t xml:space="preserve">This topic is, as many of the other topics, very subjective. In my opinion, the requirement has been met. The webpage has a standard look. The login link is located at the top along with links to all the other pages of the webpage. This way, the user always knows that he should look at the top whenever he/she needs to navigate to another page. This is consistent and follows the standards. Whenever I want to navigate to another page, my instinct is to go to the top of the window and look for either a search-area or the page that I want to navigate to. </w:t>
-      </w:r>
-    </w:p>
-    <w:p>
-      <w:pPr>
-        <w:numPr>
-          <w:ilvl w:val="0"/>
-          <w:numId w:val="3"/>
-        </w:numPr>
-        <w:spacing w:after="235" w:line="256" w:lineRule="auto"/>
-        <w:ind w:right="402" w:hanging="360"/>
-        <w:rPr>
-          <w:lang w:val="en-GB"/>
-        </w:rPr>
-      </w:pPr>
-      <w:r>
-        <w:rPr>
-          <w:b/>
-          <w:lang w:val="en-GB"/>
-        </w:rPr>
-        <w:t>Recognition rather than Recall</w:t>
-      </w:r>
-      <w:r>
-        <w:rPr>
-          <w:lang w:val="en-GB"/>
-        </w:rPr>
-        <w:t xml:space="preserve"> </w:t>
-      </w:r>
-    </w:p>
-    <w:p>
-      <w:pPr>
-        <w:ind w:left="9" w:right="405"/>
-        <w:rPr>
-          <w:lang w:val="en-GB"/>
-        </w:rPr>
-      </w:pPr>
-      <w:r>
-        <w:rPr>
-          <w:lang w:val="en-GB"/>
-        </w:rPr>
-        <w:t xml:space="preserve">In this basic webpage, the only thing that a user needs to remember, is which page he/she is located in. There is not anything to do within the webpages. This is achieved by the page header that highlights which page is currently seen. This way, the user does not have to recall what he/she pressed in the previous page, but can simply look at the page header. </w:t>
-      </w:r>
-    </w:p>
-    <w:p>
-      <w:pPr>
-        <w:spacing w:after="300"/>
-        <w:ind w:left="9" w:right="405"/>
-        <w:rPr>
-          <w:lang w:val="en-GB"/>
-        </w:rPr>
-      </w:pPr>
-      <w:r>
-        <w:rPr>
-          <w:lang w:val="en-GB"/>
-        </w:rPr>
-        <w:t xml:space="preserve">In further developments, it is important to be informative about what the user have done, because there might be many pages introduced, such as a log in page. This topic will be much more important then, rather than now. </w:t>
-      </w:r>
-    </w:p>
-    <w:p>
-      <w:pPr>
-        <w:numPr>
-          <w:ilvl w:val="0"/>
-          <w:numId w:val="3"/>
-        </w:numPr>
-        <w:spacing w:after="235" w:line="256" w:lineRule="auto"/>
-        <w:ind w:right="402" w:hanging="360"/>
-        <w:rPr>
-          <w:lang w:val="en-GB"/>
-        </w:rPr>
-      </w:pPr>
-      <w:r>
-        <w:rPr>
-          <w:b/>
-          <w:lang w:val="en-GB"/>
-        </w:rPr>
-        <w:t>Aesthetics and Minimalist Design</w:t>
-      </w:r>
-      <w:r>
-        <w:rPr>
-          <w:lang w:val="en-GB"/>
-        </w:rPr>
-        <w:t xml:space="preserve"> </w:t>
-      </w:r>
-    </w:p>
-    <w:p>
-      <w:pPr>
-        <w:spacing w:after="302"/>
-        <w:ind w:left="9" w:right="405"/>
-        <w:rPr>
-          <w:lang w:val="en-GB"/>
-        </w:rPr>
-      </w:pPr>
-      <w:r>
-        <w:rPr>
-          <w:lang w:val="en-GB"/>
-        </w:rPr>
-        <w:t xml:space="preserve">Once again, this is a subjective topic, which might be interpreted differently, by different users, but in my opinion, the page is minimalistic. There is not anything on any of the pages, that is unnecessary or unneeded. One could argue that a link to the calendar is unnecessary when there already is a link in the page header, but that was a requirement of the assignment, and therefore implemented in the page. The page header, however was not a requirement, but still implemented because it made sense, to achieve some of the requirements such as keeping the user informed about which page he/she is visiting. </w:t>
-      </w:r>
-    </w:p>
-    <w:p>
-      <w:pPr>
-        <w:numPr>
-          <w:ilvl w:val="0"/>
-          <w:numId w:val="3"/>
-        </w:numPr>
-        <w:spacing w:after="267" w:line="256" w:lineRule="auto"/>
-        <w:ind w:right="402" w:hanging="360"/>
-        <w:rPr>
-          <w:lang w:val="en-GB"/>
-        </w:rPr>
-      </w:pPr>
-      <w:r>
-        <w:rPr>
-          <w:b/>
-          <w:lang w:val="en-GB"/>
-        </w:rPr>
-        <w:t xml:space="preserve">The report must show that your web site is identical in the specified browsers. </w:t>
-      </w:r>
-    </w:p>
-    <w:p>
-      <w:pPr>
-        <w:ind w:left="9" w:right="405"/>
-        <w:rPr>
-          <w:lang w:val="en-GB"/>
-        </w:rPr>
-      </w:pPr>
-      <w:r>
-        <w:rPr>
-          <w:lang w:val="en-GB"/>
-        </w:rPr>
-        <w:t xml:space="preserve">Throughout the results, pictures have been posted of the pages, running on different browsers. The pictures were taken using the modern.ie webpage, and when I used the page, the available versions were Firefox 44.0, Safari 9.1, Chrome 50.0, and Internet Explorer 10.0. Hopefully this is okay, because I could not install Chrome 49.0 and Safari 9.0 on my laptop.  </w:t>
-      </w:r>
-    </w:p>
-    <w:p>
-      <w:pPr>
-        <w:ind w:left="9" w:right="405"/>
-        <w:rPr>
-          <w:lang w:val="en-GB"/>
-        </w:rPr>
-      </w:pPr>
-      <w:r>
-        <w:rPr>
-          <w:lang w:val="en-GB"/>
-        </w:rPr>
-        <w:lastRenderedPageBreak/>
-        <w:t xml:space="preserve">To show that the calendar page looks alike in different browsers, there are some more screenshots included in Figure 15, 16 and 17. The fourth screenshot of that page is shown in Figure 6. </w:t>
-      </w:r>
-    </w:p>
-    <w:p>
-      <w:pPr>
-        <w:ind w:left="9" w:right="405"/>
-        <w:rPr>
-          <w:lang w:val="en-GB"/>
-        </w:rPr>
-      </w:pPr>
-      <w:r>
-        <w:rPr>
-          <w:lang w:val="en-GB"/>
-        </w:rPr>
-        <w:t xml:space="preserve">The recipe pages have been shown in different browsers on Figure 4. Two more pictures are included in Figure 18 and 19, to prove that they look alike in different browsers.  </w:t>
-      </w:r>
-    </w:p>
-    <w:p>
-      <w:pPr>
-        <w:ind w:left="9" w:right="405"/>
-        <w:rPr>
-          <w:lang w:val="en-GB"/>
-        </w:rPr>
-      </w:pPr>
-      <w:r>
-        <w:rPr>
-          <w:lang w:val="en-GB"/>
-        </w:rPr>
-        <w:t xml:space="preserve">It has been decided not to give any more pictures of the home page, because it is such a basic page, which contains the same header as the other pages, and doesn’t have anything interesting in the page content. </w:t>
-      </w:r>
-    </w:p>
-    <w:p>
-      <w:pPr>
-        <w:spacing w:after="55" w:line="259" w:lineRule="auto"/>
-        <w:ind w:left="14" w:right="0" w:firstLine="0"/>
-        <w:jc w:val="left"/>
-        <w:rPr>
-          <w:lang w:val="en-GB"/>
-        </w:rPr>
-      </w:pPr>
-      <w:r>
-        <w:rPr>
-          <w:noProof/>
-          <w:lang w:val="en-GB"/>
-        </w:rPr>
-        <w:drawing>
-          <wp:inline distT="0" distB="0" distL="0" distR="0" wp14:anchorId="632336E2" wp14:editId="58FD70EA">
-            <wp:extent cx="5291710" cy="5199380"/>
-            <wp:effectExtent l="0" t="0" r="0" b="0"/>
-            <wp:docPr id="632" name="Picture 632"/>
-            <wp:cNvGraphicFramePr/>
-            <a:graphic xmlns:a="http://schemas.openxmlformats.org/drawingml/2006/main">
-              <a:graphicData uri="http://schemas.openxmlformats.org/drawingml/2006/picture">
-                <pic:pic xmlns:pic="http://schemas.openxmlformats.org/drawingml/2006/picture">
-                  <pic:nvPicPr>
-                    <pic:cNvPr id="632" name="Picture 632"/>
-                    <pic:cNvPicPr/>
-                  </pic:nvPicPr>
-                  <pic:blipFill>
-                    <a:blip r:embed="rId28"/>
-                    <a:stretch>
-                      <a:fillRect/>
-                    </a:stretch>
-                  </pic:blipFill>
-                  <pic:spPr>
-                    <a:xfrm>
-                      <a:off x="0" y="0"/>
-                      <a:ext cx="5291710" cy="5199380"/>
-                    </a:xfrm>
-                    <a:prstGeom prst="rect">
-                      <a:avLst/>
-                    </a:prstGeom>
-                  </pic:spPr>
-                </pic:pic>
-              </a:graphicData>
-            </a:graphic>
-          </wp:inline>
-        </w:drawing>
-      </w:r>
-    </w:p>
-    <w:p>
-      <w:pPr>
-        <w:spacing w:after="0"/>
-        <w:ind w:left="1224" w:right="405"/>
-        <w:rPr>
-          <w:lang w:val="en-GB"/>
-        </w:rPr>
-      </w:pPr>
-      <w:r>
-        <w:rPr>
-          <w:b/>
-          <w:lang w:val="en-GB"/>
-        </w:rPr>
-        <w:t xml:space="preserve">Figure 15: </w:t>
-      </w:r>
-      <w:r>
-        <w:rPr>
-          <w:lang w:val="en-GB"/>
-        </w:rPr>
-        <w:t xml:space="preserve">Shows a screenshot of Calendar.html in Firefox 44.0 </w:t>
-      </w:r>
-    </w:p>
-    <w:p>
-      <w:pPr>
-        <w:spacing w:after="54" w:line="259" w:lineRule="auto"/>
-        <w:ind w:left="14" w:right="0" w:firstLine="0"/>
-        <w:jc w:val="left"/>
-        <w:rPr>
-          <w:lang w:val="en-GB"/>
-        </w:rPr>
-      </w:pPr>
-      <w:r>
-        <w:rPr>
-          <w:noProof/>
-          <w:lang w:val="en-GB"/>
-        </w:rPr>
-        <w:lastRenderedPageBreak/>
-        <w:drawing>
-          <wp:inline distT="0" distB="0" distL="0" distR="0" wp14:anchorId="0DE1A1AB" wp14:editId="2403DCBD">
-            <wp:extent cx="5291583" cy="5221605"/>
-            <wp:effectExtent l="0" t="0" r="0" b="0"/>
-            <wp:docPr id="649" name="Picture 649"/>
-            <wp:cNvGraphicFramePr/>
-            <a:graphic xmlns:a="http://schemas.openxmlformats.org/drawingml/2006/main">
-              <a:graphicData uri="http://schemas.openxmlformats.org/drawingml/2006/picture">
-                <pic:pic xmlns:pic="http://schemas.openxmlformats.org/drawingml/2006/picture">
-                  <pic:nvPicPr>
-                    <pic:cNvPr id="649" name="Picture 649"/>
-                    <pic:cNvPicPr/>
-                  </pic:nvPicPr>
-                  <pic:blipFill>
-                    <a:blip r:embed="rId29"/>
-                    <a:stretch>
-                      <a:fillRect/>
-                    </a:stretch>
-                  </pic:blipFill>
-                  <pic:spPr>
-                    <a:xfrm>
-                      <a:off x="0" y="0"/>
-                      <a:ext cx="5291583" cy="5221605"/>
-                    </a:xfrm>
-                    <a:prstGeom prst="rect">
-                      <a:avLst/>
-                    </a:prstGeom>
-                  </pic:spPr>
-                </pic:pic>
-              </a:graphicData>
-            </a:graphic>
-          </wp:inline>
-        </w:drawing>
-      </w:r>
-    </w:p>
-    <w:p>
-      <w:pPr>
-        <w:spacing w:after="0"/>
-        <w:ind w:left="800" w:right="405"/>
-        <w:rPr>
-          <w:lang w:val="en-GB"/>
-        </w:rPr>
-      </w:pPr>
-      <w:r>
-        <w:rPr>
-          <w:b/>
-          <w:lang w:val="en-GB"/>
-        </w:rPr>
-        <w:t xml:space="preserve">Figure 16: </w:t>
-      </w:r>
-      <w:r>
-        <w:rPr>
-          <w:lang w:val="en-GB"/>
-        </w:rPr>
-        <w:t xml:space="preserve">Shows a screenshot of Calender.html in Internet Explorer 10. </w:t>
-      </w:r>
-    </w:p>
-    <w:p>
-      <w:pPr>
-        <w:spacing w:after="62" w:line="259" w:lineRule="auto"/>
-        <w:ind w:left="14" w:right="0" w:firstLine="0"/>
-        <w:jc w:val="left"/>
-        <w:rPr>
-          <w:lang w:val="en-GB"/>
-        </w:rPr>
-      </w:pPr>
-      <w:r>
-        <w:rPr>
-          <w:noProof/>
-          <w:lang w:val="en-GB"/>
-        </w:rPr>
-        <w:lastRenderedPageBreak/>
-        <w:drawing>
-          <wp:inline distT="0" distB="0" distL="0" distR="0" wp14:anchorId="4337FA4E" wp14:editId="558A4C4A">
-            <wp:extent cx="5291836" cy="5214620"/>
-            <wp:effectExtent l="0" t="0" r="0" b="0"/>
-            <wp:docPr id="667" name="Picture 667"/>
-            <wp:cNvGraphicFramePr/>
-            <a:graphic xmlns:a="http://schemas.openxmlformats.org/drawingml/2006/main">
-              <a:graphicData uri="http://schemas.openxmlformats.org/drawingml/2006/picture">
-                <pic:pic xmlns:pic="http://schemas.openxmlformats.org/drawingml/2006/picture">
-                  <pic:nvPicPr>
-                    <pic:cNvPr id="667" name="Picture 667"/>
-                    <pic:cNvPicPr/>
-                  </pic:nvPicPr>
-                  <pic:blipFill>
-                    <a:blip r:embed="rId30"/>
-                    <a:stretch>
-                      <a:fillRect/>
-                    </a:stretch>
-                  </pic:blipFill>
-                  <pic:spPr>
-                    <a:xfrm>
-                      <a:off x="0" y="0"/>
-                      <a:ext cx="5291836" cy="5214620"/>
-                    </a:xfrm>
-                    <a:prstGeom prst="rect">
-                      <a:avLst/>
-                    </a:prstGeom>
-                  </pic:spPr>
-                </pic:pic>
-              </a:graphicData>
-            </a:graphic>
-          </wp:inline>
-        </w:drawing>
-      </w:r>
-    </w:p>
-    <w:p>
-      <w:pPr>
-        <w:spacing w:after="0"/>
-        <w:ind w:left="1347" w:right="405"/>
-        <w:rPr>
-          <w:lang w:val="en-GB"/>
-        </w:rPr>
-      </w:pPr>
-      <w:r>
-        <w:rPr>
-          <w:b/>
-          <w:lang w:val="en-GB"/>
-        </w:rPr>
-        <w:t xml:space="preserve">Figure 17: </w:t>
-      </w:r>
-      <w:r>
-        <w:rPr>
-          <w:lang w:val="en-GB"/>
-        </w:rPr>
-        <w:t xml:space="preserve">Shows a screenshot of Calender.html in Safari 9.1 </w:t>
-      </w:r>
-    </w:p>
-    <w:p>
-      <w:pPr>
-        <w:spacing w:after="0" w:line="259" w:lineRule="auto"/>
-        <w:ind w:left="0" w:right="1834" w:firstLine="0"/>
-        <w:jc w:val="right"/>
-        <w:rPr>
-          <w:lang w:val="en-GB"/>
-        </w:rPr>
-      </w:pPr>
-      <w:r>
-        <w:rPr>
-          <w:noProof/>
-          <w:lang w:val="en-GB"/>
-        </w:rPr>
-        <w:lastRenderedPageBreak/>
-        <w:drawing>
-          <wp:inline distT="0" distB="0" distL="0" distR="0" wp14:anchorId="359D9770" wp14:editId="79C77462">
-            <wp:extent cx="3424555" cy="6633083"/>
-            <wp:effectExtent l="0" t="0" r="0" b="0"/>
-            <wp:docPr id="685" name="Picture 685"/>
-            <wp:cNvGraphicFramePr/>
-            <a:graphic xmlns:a="http://schemas.openxmlformats.org/drawingml/2006/main">
-              <a:graphicData uri="http://schemas.openxmlformats.org/drawingml/2006/picture">
-                <pic:pic xmlns:pic="http://schemas.openxmlformats.org/drawingml/2006/picture">
-                  <pic:nvPicPr>
-                    <pic:cNvPr id="685" name="Picture 685"/>
-                    <pic:cNvPicPr/>
-                  </pic:nvPicPr>
-                  <pic:blipFill>
-                    <a:blip r:embed="rId31"/>
-                    <a:stretch>
-                      <a:fillRect/>
-                    </a:stretch>
-                  </pic:blipFill>
-                  <pic:spPr>
-                    <a:xfrm>
-                      <a:off x="0" y="0"/>
-                      <a:ext cx="3424555" cy="6633083"/>
-                    </a:xfrm>
-                    <a:prstGeom prst="rect">
-                      <a:avLst/>
-                    </a:prstGeom>
-                  </pic:spPr>
-                </pic:pic>
-              </a:graphicData>
-            </a:graphic>
-          </wp:inline>
-        </w:drawing>
-      </w:r>
-      <w:r>
-        <w:rPr>
-          <w:b/>
-          <w:lang w:val="en-GB"/>
-        </w:rPr>
-        <w:t xml:space="preserve"> </w:t>
-      </w:r>
-    </w:p>
-    <w:p>
-      <w:pPr>
-        <w:spacing w:after="0"/>
-        <w:ind w:left="1172" w:right="405"/>
-        <w:rPr>
-          <w:lang w:val="en-GB"/>
-        </w:rPr>
-      </w:pPr>
-      <w:r>
-        <w:rPr>
-          <w:b/>
-          <w:lang w:val="en-GB"/>
-        </w:rPr>
-        <w:t xml:space="preserve">Figure 18: </w:t>
-      </w:r>
-      <w:r>
-        <w:rPr>
-          <w:lang w:val="en-GB"/>
-        </w:rPr>
-        <w:t xml:space="preserve">Shows a screenshot of pancakes.html in Chrome 50.0 </w:t>
-      </w:r>
-    </w:p>
-    <w:p>
-      <w:pPr>
-        <w:spacing w:after="0" w:line="259" w:lineRule="auto"/>
-        <w:ind w:left="1481" w:right="0" w:firstLine="0"/>
-        <w:jc w:val="left"/>
-        <w:rPr>
-          <w:lang w:val="en-GB"/>
-        </w:rPr>
-      </w:pPr>
-      <w:r>
-        <w:rPr>
-          <w:noProof/>
-          <w:lang w:val="en-GB"/>
-        </w:rPr>
-        <w:lastRenderedPageBreak/>
-        <w:drawing>
-          <wp:inline distT="0" distB="0" distL="0" distR="0" wp14:anchorId="73C8C57D" wp14:editId="784D5035">
-            <wp:extent cx="3424555" cy="6789166"/>
-            <wp:effectExtent l="0" t="0" r="0" b="0"/>
-            <wp:docPr id="721" name="Picture 721"/>
-            <wp:cNvGraphicFramePr/>
-            <a:graphic xmlns:a="http://schemas.openxmlformats.org/drawingml/2006/main">
-              <a:graphicData uri="http://schemas.openxmlformats.org/drawingml/2006/picture">
-                <pic:pic xmlns:pic="http://schemas.openxmlformats.org/drawingml/2006/picture">
-                  <pic:nvPicPr>
-                    <pic:cNvPr id="721" name="Picture 721"/>
-                    <pic:cNvPicPr/>
-                  </pic:nvPicPr>
-                  <pic:blipFill>
-                    <a:blip r:embed="rId32"/>
-                    <a:stretch>
-                      <a:fillRect/>
-                    </a:stretch>
-                  </pic:blipFill>
-                  <pic:spPr>
-                    <a:xfrm>
-                      <a:off x="0" y="0"/>
-                      <a:ext cx="3424555" cy="6789166"/>
-                    </a:xfrm>
-                    <a:prstGeom prst="rect">
-                      <a:avLst/>
-                    </a:prstGeom>
-                  </pic:spPr>
-                </pic:pic>
-              </a:graphicData>
-            </a:graphic>
-          </wp:inline>
-        </w:drawing>
-      </w:r>
-      <w:r>
-        <w:rPr>
-          <w:b/>
-          <w:lang w:val="en-GB"/>
-        </w:rPr>
-        <w:t xml:space="preserve"> </w:t>
-      </w:r>
-    </w:p>
-    <w:p>
-      <w:pPr>
-        <w:spacing w:after="304" w:line="256" w:lineRule="auto"/>
-        <w:ind w:left="448" w:right="842"/>
-        <w:jc w:val="center"/>
-        <w:rPr>
-          <w:lang w:val="en-GB"/>
-        </w:rPr>
-      </w:pPr>
-      <w:r>
-        <w:rPr>
-          <w:b/>
-          <w:lang w:val="en-GB"/>
-        </w:rPr>
-        <w:t xml:space="preserve">Figure 19: </w:t>
-      </w:r>
-      <w:r>
-        <w:rPr>
-          <w:lang w:val="en-GB"/>
-        </w:rPr>
-        <w:t xml:space="preserve">Shows a screenshot of meatballs.html in Safari 9.1 </w:t>
-      </w:r>
-    </w:p>
-    <w:p>
-      <w:pPr>
-        <w:numPr>
-          <w:ilvl w:val="0"/>
-          <w:numId w:val="4"/>
-        </w:numPr>
-        <w:spacing w:after="235" w:line="256" w:lineRule="auto"/>
-        <w:ind w:right="402" w:hanging="360"/>
-        <w:rPr>
-          <w:lang w:val="en-GB"/>
-        </w:rPr>
-      </w:pPr>
-      <w:r>
-        <w:rPr>
-          <w:b/>
-          <w:lang w:val="en-GB"/>
-        </w:rPr>
-        <w:t xml:space="preserve">Use text alternatives </w:t>
-      </w:r>
-    </w:p>
-    <w:p>
-      <w:pPr>
-        <w:spacing w:after="223"/>
-        <w:ind w:left="9" w:right="405"/>
-        <w:rPr>
-          <w:lang w:val="en-GB"/>
-        </w:rPr>
-      </w:pPr>
-      <w:r>
-        <w:rPr>
-          <w:lang w:val="en-GB"/>
-        </w:rPr>
-        <w:t xml:space="preserve">Figure 20 shows a piece of code which shows that if the image cannot be found, then a text alternative will come in its place. The reason for implementing this, is that for some reason the image might not be available at the time of request. At that time, it is important to somehow show that there should be an element there. The text alternative provides us with this feature. It is implemented by the “alt” property. All images throughout the web page use this alt property in case the picture is not available. </w:t>
-      </w:r>
-    </w:p>
-    <w:p>
-      <w:pPr>
-        <w:spacing w:after="0" w:line="259" w:lineRule="auto"/>
-        <w:ind w:left="0" w:right="979" w:firstLine="0"/>
-        <w:jc w:val="right"/>
-        <w:rPr>
-          <w:lang w:val="en-GB"/>
-        </w:rPr>
-      </w:pPr>
-      <w:r>
-        <w:rPr>
-          <w:noProof/>
-          <w:lang w:val="en-GB"/>
-        </w:rPr>
-        <w:drawing>
-          <wp:inline distT="0" distB="0" distL="0" distR="0" wp14:anchorId="490AEE93" wp14:editId="436F57D7">
-            <wp:extent cx="4505325" cy="238125"/>
-            <wp:effectExtent l="0" t="0" r="0" b="0"/>
-            <wp:docPr id="723" name="Picture 723"/>
-            <wp:cNvGraphicFramePr/>
-            <a:graphic xmlns:a="http://schemas.openxmlformats.org/drawingml/2006/main">
-              <a:graphicData uri="http://schemas.openxmlformats.org/drawingml/2006/picture">
-                <pic:pic xmlns:pic="http://schemas.openxmlformats.org/drawingml/2006/picture">
-                  <pic:nvPicPr>
-                    <pic:cNvPr id="723" name="Picture 723"/>
-                    <pic:cNvPicPr/>
-                  </pic:nvPicPr>
-                  <pic:blipFill>
-                    <a:blip r:embed="rId33"/>
-                    <a:stretch>
-                      <a:fillRect/>
-                    </a:stretch>
-                  </pic:blipFill>
-                  <pic:spPr>
-                    <a:xfrm>
-                      <a:off x="0" y="0"/>
-                      <a:ext cx="4505325" cy="238125"/>
-                    </a:xfrm>
-                    <a:prstGeom prst="rect">
-                      <a:avLst/>
-                    </a:prstGeom>
-                  </pic:spPr>
-                </pic:pic>
-              </a:graphicData>
-            </a:graphic>
-          </wp:inline>
-        </w:drawing>
-      </w:r>
-      <w:r>
-        <w:rPr>
-          <w:lang w:val="en-GB"/>
-        </w:rPr>
-        <w:t xml:space="preserve"> </w:t>
-      </w:r>
-    </w:p>
-    <w:p>
-      <w:pPr>
-        <w:spacing w:after="265" w:line="256" w:lineRule="auto"/>
-        <w:ind w:left="448" w:right="840"/>
-        <w:jc w:val="center"/>
-        <w:rPr>
-          <w:lang w:val="en-GB"/>
-        </w:rPr>
-      </w:pPr>
-      <w:r>
-        <w:rPr>
-          <w:b/>
-          <w:lang w:val="en-GB"/>
-        </w:rPr>
-        <w:t xml:space="preserve">Figure 20: </w:t>
-      </w:r>
-      <w:r>
-        <w:rPr>
-          <w:lang w:val="en-GB"/>
-        </w:rPr>
-        <w:t xml:space="preserve">Shows an image tag that provides a text alternative. </w:t>
-      </w:r>
-    </w:p>
-    <w:p>
-      <w:pPr>
-        <w:numPr>
-          <w:ilvl w:val="0"/>
-          <w:numId w:val="4"/>
-        </w:numPr>
-        <w:spacing w:after="233" w:line="259" w:lineRule="auto"/>
-        <w:ind w:right="402" w:hanging="360"/>
-        <w:rPr>
-          <w:lang w:val="en-GB"/>
-        </w:rPr>
-      </w:pPr>
-      <w:r>
-        <w:rPr>
-          <w:b/>
-          <w:lang w:val="en-GB"/>
-        </w:rPr>
-        <w:lastRenderedPageBreak/>
-        <w:t>Don’t rely on colour alone.</w:t>
-      </w:r>
-      <w:r>
-        <w:rPr>
-          <w:lang w:val="en-GB"/>
-        </w:rPr>
-        <w:t xml:space="preserve"> </w:t>
-      </w:r>
-    </w:p>
-    <w:p>
-      <w:pPr>
-        <w:spacing w:after="300"/>
-        <w:ind w:left="9" w:right="405"/>
-        <w:rPr>
-          <w:lang w:val="en-GB"/>
-        </w:rPr>
-      </w:pPr>
-      <w:r>
-        <w:rPr>
-          <w:lang w:val="en-GB"/>
-        </w:rPr>
-        <w:t xml:space="preserve">To avoid relying on colour alone, there are clear topics on every page which describe which page the user has entered. If the colours of the header are gone for some reason, then the user will still know which page he/she is visiting simply by having a look at the topic of the page. The figures throughout the report show how the views look, hence there are no new pictures included here. </w:t>
-      </w:r>
-    </w:p>
-    <w:p>
-      <w:pPr>
-        <w:numPr>
-          <w:ilvl w:val="0"/>
-          <w:numId w:val="4"/>
-        </w:numPr>
-        <w:spacing w:after="235" w:line="256" w:lineRule="auto"/>
-        <w:ind w:right="402" w:hanging="360"/>
-        <w:rPr>
-          <w:lang w:val="en-GB"/>
-        </w:rPr>
-      </w:pPr>
-      <w:r>
-        <w:rPr>
-          <w:b/>
-          <w:lang w:val="en-GB"/>
-        </w:rPr>
-        <w:t xml:space="preserve">Use HTML and CSS properly. </w:t>
-      </w:r>
-    </w:p>
-    <w:p>
-      <w:pPr>
-        <w:ind w:left="9" w:right="405"/>
-        <w:rPr>
-          <w:lang w:val="en-GB"/>
-        </w:rPr>
-      </w:pPr>
-      <w:r>
-        <w:rPr>
-          <w:lang w:val="en-GB"/>
-        </w:rPr>
-        <w:t xml:space="preserve">The webpage has been developed using external style sheets to handle all the layout. HTML structural elements have been used to define the structure of the page in a proper way that makes the webpage work correctly and follow standards of the responsive design.  </w:t>
-      </w:r>
-    </w:p>
-    <w:p>
-      <w:pPr>
-        <w:spacing w:after="300"/>
-        <w:ind w:left="9" w:right="405"/>
-        <w:rPr>
-          <w:lang w:val="en-GB"/>
-        </w:rPr>
-      </w:pPr>
-      <w:r>
-        <w:rPr>
-          <w:lang w:val="en-GB"/>
-        </w:rPr>
-        <w:t xml:space="preserve">Figure 2 and 3 shows an example of how HTML and CSS has been used in relation to each other. We can see that there is no layout information in the HTML file, but only elements assigned class names. The elements are then handled in the external CSS stylesheet shown in Figure 3. This is the proper way to using HTML and CSS in relation to each other. </w:t>
-      </w:r>
-    </w:p>
-    <w:p>
-      <w:pPr>
-        <w:numPr>
-          <w:ilvl w:val="0"/>
-          <w:numId w:val="4"/>
-        </w:numPr>
-        <w:spacing w:after="235" w:line="256" w:lineRule="auto"/>
-        <w:ind w:right="402" w:hanging="360"/>
-        <w:rPr>
-          <w:lang w:val="en-GB"/>
-        </w:rPr>
-      </w:pPr>
-      <w:r>
-        <w:rPr>
-          <w:b/>
-          <w:lang w:val="en-GB"/>
-        </w:rPr>
-        <w:t>Provide clear navigation mechanisms</w:t>
-      </w:r>
-      <w:r>
-        <w:rPr>
-          <w:lang w:val="en-GB"/>
-        </w:rPr>
-        <w:t xml:space="preserve"> </w:t>
-      </w:r>
-    </w:p>
-    <w:p>
-      <w:pPr>
-        <w:spacing w:after="372"/>
-        <w:ind w:left="9" w:right="405"/>
-        <w:rPr>
-          <w:lang w:val="en-GB"/>
-        </w:rPr>
-      </w:pPr>
-      <w:r>
-        <w:rPr>
-          <w:lang w:val="en-GB"/>
-        </w:rPr>
-        <w:t xml:space="preserve">Clearly, the page header that is shown in all pages of the website fulfils the requirement of having a clear navigation mechanism. The user will always know which page is the current one, and can easily navigate to the next one. The page header can be seen in the figures throughout the report. This is enough for the user to able to navigate between the pages of the website and understand what happens. </w:t>
+          <w:lang w:val="en-GB"/>
+        </w:rPr>
+        <w:t>gameinfo</w:t>
+      </w:r>
+      <w:proofErr w:type="spellEnd"/>
+      <w:r>
+        <w:rPr>
+          <w:lang w:val="en-GB"/>
+        </w:rPr>
+        <w:t xml:space="preserve">. The menu is shown for the next command, along with the game information. </w:t>
+      </w:r>
+      <w:r>
+        <w:rPr>
+          <w:lang w:val="en-GB"/>
+        </w:rPr>
+        <w:t>In this case, the users score is 0, and the user has 11 attempts left of the current word.</w:t>
       </w:r>
     </w:p>
     <w:p>
@@ -2870,7 +1497,55 @@
         <w:rPr>
           <w:lang w:val="en-GB"/>
         </w:rPr>
-        <w:t xml:space="preserve">All mandatory tasks have been completed, and one of the optional tasks. The responsiveness does work since I have implemented the responsive design, but I have not implemented the CSS media queries to make things different on different resolutions. I could have done it, but decided not to. The page looks relevant on different resolutions, but since media queries are not used, I am not sure that it is acceptable. </w:t>
+        <w:t>All mandatory tasks have been completed</w:t>
+      </w:r>
+      <w:r>
+        <w:rPr>
+          <w:lang w:val="en-GB"/>
+        </w:rPr>
+        <w:t>.</w:t>
+      </w:r>
+      <w:r>
+        <w:rPr>
+          <w:lang w:val="en-GB"/>
+        </w:rPr>
+        <w:t xml:space="preserve"> A lot of the time </w:t>
+      </w:r>
+      <w:r>
+        <w:rPr>
+          <w:lang w:val="en-GB"/>
+        </w:rPr>
+        <w:t>was spent trying to make a graphical interface</w:t>
+      </w:r>
+      <w:r>
+        <w:rPr>
+          <w:lang w:val="en-GB"/>
+        </w:rPr>
+        <w:t xml:space="preserve">, but in the end the command line interface was used. </w:t>
+      </w:r>
+      <w:r>
+        <w:rPr>
+          <w:lang w:val="en-GB"/>
+        </w:rPr>
+        <w:t>Therefore,</w:t>
+      </w:r>
+      <w:r>
+        <w:rPr>
+          <w:lang w:val="en-GB"/>
+        </w:rPr>
+        <w:t xml:space="preserve"> it may not be the most developed interface that is shown in the report.</w:t>
+      </w:r>
+      <w:r>
+        <w:rPr>
+          <w:lang w:val="en-GB"/>
+        </w:rPr>
+        <w:t xml:space="preserve"> In the future, it would be</w:t>
+      </w:r>
+      <w:r>
+        <w:rPr>
+          <w:lang w:val="en-GB"/>
+        </w:rPr>
+        <w:t xml:space="preserve"> better to develop an interface that is easy to make, and then focus on improving with graphical interfaces and such, later.</w:t>
       </w:r>
     </w:p>
     <w:p>
@@ -2885,22 +1560,38 @@
         <w:rPr>
           <w:lang w:val="en-GB"/>
         </w:rPr>
-        <w:t xml:space="preserve">The assignment was hard in the beginning, because I wanted it not only to work, but also to look good. I had to start over about 2 times, because I did not like the design, but in the end, I came up with a nice design that I could live with. The coding itself was not very hard, because the language is easy. </w:t>
-      </w:r>
-    </w:p>
-    <w:p>
-      <w:pPr>
-        <w:spacing w:after="553"/>
-        <w:ind w:left="9" w:right="405"/>
-        <w:rPr>
-          <w:lang w:val="en-GB"/>
-        </w:rPr>
-      </w:pPr>
-      <w:r>
-        <w:rPr>
-          <w:lang w:val="en-GB"/>
-        </w:rPr>
-        <w:t xml:space="preserve">Some CSS properties were hard to understand, because they seemed similar, but still produced different results, but in the end, most of them were generally understood. </w:t>
+        <w:t>Fu</w:t>
+      </w:r>
+      <w:r>
+        <w:rPr>
+          <w:lang w:val="en-GB"/>
+        </w:rPr>
+        <w:t>r</w:t>
+      </w:r>
+      <w:r>
+        <w:rPr>
+          <w:lang w:val="en-GB"/>
+        </w:rPr>
+        <w:t xml:space="preserve">thermore, </w:t>
+      </w:r>
+      <w:r>
+        <w:rPr>
+          <w:lang w:val="en-GB"/>
+        </w:rPr>
+        <w:t xml:space="preserve">when it comes to the implementation of the system, it would be wiser to focus on the server side first, and then implement the client. In my case, I started with the </w:t>
+      </w:r>
+      <w:r>
+        <w:rPr>
+          <w:lang w:val="en-GB"/>
+        </w:rPr>
+        <w:lastRenderedPageBreak/>
+        <w:t>client, and then tried to develop and adapt the server to work with the client.</w:t>
+      </w:r>
+      <w:r>
+        <w:rPr>
+          <w:lang w:val="en-GB"/>
+        </w:rPr>
+        <w:t xml:space="preserve"> If I had started with the server and then implemented the client, there would be a better understanding of how the client should communicate with the server, before trying to write the code for it.</w:t>
       </w:r>
     </w:p>
     <w:p>
@@ -2930,133 +1621,22 @@
         <w:rPr>
           <w:lang w:val="en-GB"/>
         </w:rPr>
-        <w:t xml:space="preserve">Because I was ill during the first seminar, I could not participate. This made the whole process of completing the assignment, much longer. I would say that this seminar took about 40 hours to complete, because of this. This was much due to illness and because I had to prepare two times for the seminar. </w:t>
-      </w:r>
-    </w:p>
-    <w:p>
-      <w:pPr>
-        <w:spacing w:after="0" w:line="259" w:lineRule="auto"/>
-        <w:ind w:left="233" w:right="0" w:firstLine="0"/>
-        <w:jc w:val="left"/>
-        <w:rPr>
-          <w:lang w:val="en-GB"/>
-        </w:rPr>
-      </w:pPr>
-      <w:r>
-        <w:rPr>
-          <w:strike/>
-          <w:lang w:val="en-GB"/>
-        </w:rPr>
-        <w:lastRenderedPageBreak/>
-        <w:t xml:space="preserve">                                                            </w:t>
-      </w:r>
-      <w:r>
-        <w:rPr>
-          <w:lang w:val="en-GB"/>
-        </w:rPr>
-        <w:t xml:space="preserve"> </w:t>
-      </w:r>
-    </w:p>
-    <w:p>
-      <w:pPr>
-        <w:spacing w:after="0" w:line="259" w:lineRule="auto"/>
-        <w:ind w:left="233" w:right="0" w:firstLine="0"/>
-        <w:jc w:val="left"/>
-        <w:rPr>
-          <w:lang w:val="en-GB"/>
-        </w:rPr>
-      </w:pPr>
-      <w:hyperlink r:id="rId34">
-        <w:r>
-          <w:rPr>
-            <w:sz w:val="20"/>
-            <w:vertAlign w:val="superscript"/>
-            <w:lang w:val="en-GB"/>
-          </w:rPr>
-          <w:t>i</w:t>
-        </w:r>
-      </w:hyperlink>
-      <w:hyperlink r:id="rId35">
-        <w:r>
-          <w:rPr>
-            <w:sz w:val="20"/>
-            <w:lang w:val="en-GB"/>
-          </w:rPr>
-          <w:t xml:space="preserve"> </w:t>
-        </w:r>
-      </w:hyperlink>
-      <w:hyperlink r:id="rId36">
-        <w:r>
-          <w:rPr>
-            <w:color w:val="0563C1"/>
-            <w:sz w:val="20"/>
-            <w:u w:val="single" w:color="0563C1"/>
-            <w:lang w:val="en-GB"/>
-          </w:rPr>
-          <w:t>http://www.color</w:t>
-        </w:r>
-      </w:hyperlink>
-      <w:hyperlink r:id="rId37">
-        <w:r>
-          <w:rPr>
-            <w:color w:val="0563C1"/>
-            <w:sz w:val="20"/>
-            <w:u w:val="single" w:color="0563C1"/>
-            <w:lang w:val="en-GB"/>
-          </w:rPr>
-          <w:t>-</w:t>
-        </w:r>
-      </w:hyperlink>
-      <w:hyperlink r:id="rId38">
-        <w:r>
-          <w:rPr>
-            <w:color w:val="0563C1"/>
-            <w:sz w:val="20"/>
-            <w:u w:val="single" w:color="0563C1"/>
-            <w:lang w:val="en-GB"/>
-          </w:rPr>
-          <w:t>hex.com/color</w:t>
-        </w:r>
-      </w:hyperlink>
-      <w:hyperlink r:id="rId39">
-        <w:r>
-          <w:rPr>
-            <w:color w:val="0563C1"/>
-            <w:sz w:val="20"/>
-            <w:u w:val="single" w:color="0563C1"/>
-            <w:lang w:val="en-GB"/>
-          </w:rPr>
-          <w:t>-</w:t>
-        </w:r>
-      </w:hyperlink>
-      <w:hyperlink r:id="rId40">
-        <w:r>
-          <w:rPr>
-            <w:color w:val="0563C1"/>
-            <w:sz w:val="20"/>
-            <w:u w:val="single" w:color="0563C1"/>
-            <w:lang w:val="en-GB"/>
-          </w:rPr>
-          <w:t>palettes/</w:t>
-        </w:r>
-      </w:hyperlink>
-      <w:hyperlink r:id="rId41">
-        <w:r>
-          <w:rPr>
-            <w:sz w:val="20"/>
-            <w:lang w:val="en-GB"/>
-          </w:rPr>
-          <w:t xml:space="preserve"> </w:t>
-        </w:r>
-      </w:hyperlink>
+        <w:t xml:space="preserve">Because I started so late with the assignments, </w:t>
+      </w:r>
+      <w:r>
+        <w:rPr>
+          <w:lang w:val="en-GB"/>
+        </w:rPr>
+        <w:t>they didn’t go as my plan, and hence needed to start over many times before actually completing the assignment. It would have been wiser to start earlier of course.</w:t>
+      </w:r>
     </w:p>
     <w:sectPr>
-      <w:headerReference w:type="even" r:id="rId42"/>
-      <w:headerReference w:type="default" r:id="rId43"/>
-      <w:footerReference w:type="even" r:id="rId44"/>
-      <w:footerReference w:type="default" r:id="rId45"/>
-      <w:headerReference w:type="first" r:id="rId46"/>
-      <w:footerReference w:type="first" r:id="rId47"/>
+      <w:headerReference w:type="even" r:id="rId12"/>
+      <w:headerReference w:type="default" r:id="rId13"/>
+      <w:footerReference w:type="even" r:id="rId14"/>
+      <w:footerReference w:type="default" r:id="rId15"/>
+      <w:headerReference w:type="first" r:id="rId16"/>
+      <w:footerReference w:type="first" r:id="rId17"/>
       <w:pgSz w:w="11906" w:h="16838"/>
       <w:pgMar w:top="937" w:right="1370" w:bottom="1201" w:left="1772" w:header="736" w:footer="707" w:gutter="0"/>
       <w:cols w:space="720"/>
@@ -3116,11 +1696,24 @@
     <w:r>
       <w:t xml:space="preserve"> (</w:t>
     </w:r>
-    <w:fldSimple w:instr=" NUMPAGES   \* MERGEFORMAT ">
-      <w:r>
-        <w:t>16</w:t>
-      </w:r>
-    </w:fldSimple>
+    <w:r>
+      <w:fldChar w:fldCharType="begin"/>
+    </w:r>
+    <w:r>
+      <w:instrText xml:space="preserve"> NUMPAGES   \* MERGEFORMAT </w:instrText>
+    </w:r>
+    <w:r>
+      <w:fldChar w:fldCharType="separate"/>
+    </w:r>
+    <w:r>
+      <w:rPr>
+        <w:noProof/>
+      </w:rPr>
+      <w:t>4</w:t>
+    </w:r>
+    <w:r>
+      <w:fldChar w:fldCharType="end"/>
+    </w:r>
     <w:r>
       <w:t xml:space="preserve">) </w:t>
     </w:r>
@@ -3149,7 +1742,7 @@
       <w:rPr>
         <w:noProof/>
       </w:rPr>
-      <w:t>15</w:t>
+      <w:t>1</w:t>
     </w:r>
     <w:r>
       <w:fldChar w:fldCharType="end"/>
@@ -3157,14 +1750,27 @@
     <w:r>
       <w:t xml:space="preserve"> (</w:t>
     </w:r>
-    <w:fldSimple w:instr=" NUMPAGES   \* MERGEFORMAT ">
-      <w:r>
-        <w:rPr>
-          <w:noProof/>
-        </w:rPr>
-        <w:t>15</w:t>
-      </w:r>
-    </w:fldSimple>
+    <w:r>
+      <w:fldChar w:fldCharType="begin"/>
+    </w:r>
+    <w:r>
+      <w:instrText xml:space="preserve"> NUMPAGES   \* MERGEFORMAT </w:instrText>
+    </w:r>
+    <w:r>
+      <w:fldChar w:fldCharType="separate"/>
+    </w:r>
+    <w:r>
+      <w:rPr>
+        <w:noProof/>
+      </w:rPr>
+      <w:t>4</w:t>
+    </w:r>
+    <w:r>
+      <w:rPr>
+        <w:noProof/>
+      </w:rPr>
+      <w:fldChar w:fldCharType="end"/>
+    </w:r>
     <w:r>
       <w:t xml:space="preserve">) </w:t>
     </w:r>
@@ -3198,11 +1804,24 @@
     <w:r>
       <w:t xml:space="preserve"> (</w:t>
     </w:r>
-    <w:fldSimple w:instr=" NUMPAGES   \* MERGEFORMAT ">
-      <w:r>
-        <w:t>16</w:t>
-      </w:r>
-    </w:fldSimple>
+    <w:r>
+      <w:fldChar w:fldCharType="begin"/>
+    </w:r>
+    <w:r>
+      <w:instrText xml:space="preserve"> NUMPAGES   \* MERGEFORMAT </w:instrText>
+    </w:r>
+    <w:r>
+      <w:fldChar w:fldCharType="separate"/>
+    </w:r>
+    <w:r>
+      <w:rPr>
+        <w:noProof/>
+      </w:rPr>
+      <w:t>4</w:t>
+    </w:r>
+    <w:r>
+      <w:fldChar w:fldCharType="end"/>
+    </w:r>
     <w:r>
       <w:t xml:space="preserve">) </w:t>
     </w:r>
@@ -3250,14 +1869,41 @@
       <w:rPr>
         <w:sz w:val="18"/>
       </w:rPr>
-      <w:t xml:space="preserve">Internet Applications, ID1354 </w:t>
-    </w:r>
+      <w:t xml:space="preserve">Internet </w:t>
+    </w:r>
+    <w:proofErr w:type="spellStart"/>
     <w:r>
       <w:rPr>
         <w:sz w:val="18"/>
       </w:rPr>
+      <w:t>Applications</w:t>
+    </w:r>
+    <w:proofErr w:type="spellEnd"/>
+    <w:r>
+      <w:rPr>
+        <w:sz w:val="18"/>
+      </w:rPr>
+      <w:t xml:space="preserve">, ID1354 </w:t>
+    </w:r>
+    <w:r>
+      <w:rPr>
+        <w:sz w:val="18"/>
+      </w:rPr>
       <w:tab/>
-      <w:t xml:space="preserve">Seminar 1 </w:t>
+    </w:r>
+    <w:proofErr w:type="spellStart"/>
+    <w:r>
+      <w:rPr>
+        <w:sz w:val="18"/>
+      </w:rPr>
+      <w:t>Seminar</w:t>
+    </w:r>
+    <w:proofErr w:type="spellEnd"/>
+    <w:r>
+      <w:rPr>
+        <w:sz w:val="18"/>
+      </w:rPr>
+      <w:t xml:space="preserve"> 1 </w:t>
     </w:r>
   </w:p>
 </w:hdr>
@@ -3274,16 +1920,24 @@
       <w:ind w:left="0" w:right="0" w:firstLine="0"/>
       <w:jc w:val="left"/>
     </w:pPr>
+    <w:proofErr w:type="spellStart"/>
     <w:r>
       <w:rPr>
         <w:sz w:val="18"/>
       </w:rPr>
-      <w:t>Networkprogramming ID1212</w:t>
-    </w:r>
+      <w:t>Networkprogramming</w:t>
+    </w:r>
+    <w:proofErr w:type="spellEnd"/>
     <w:r>
       <w:rPr>
         <w:sz w:val="18"/>
       </w:rPr>
+      <w:t xml:space="preserve"> ID1212</w:t>
+    </w:r>
+    <w:r>
+      <w:rPr>
+        <w:sz w:val="18"/>
+      </w:rPr>
       <w:t xml:space="preserve"> </w:t>
     </w:r>
     <w:r>
@@ -3292,12 +1946,14 @@
       </w:rPr>
       <w:tab/>
     </w:r>
+    <w:proofErr w:type="spellStart"/>
     <w:r>
       <w:rPr>
         <w:sz w:val="18"/>
       </w:rPr>
       <w:t>Homework</w:t>
     </w:r>
+    <w:proofErr w:type="spellEnd"/>
     <w:r>
       <w:rPr>
         <w:sz w:val="18"/>
@@ -3323,14 +1979,41 @@
       <w:rPr>
         <w:sz w:val="18"/>
       </w:rPr>
-      <w:t xml:space="preserve">Internet Applications, ID1354 </w:t>
-    </w:r>
+      <w:t xml:space="preserve">Internet </w:t>
+    </w:r>
+    <w:proofErr w:type="spellStart"/>
     <w:r>
       <w:rPr>
         <w:sz w:val="18"/>
       </w:rPr>
+      <w:t>Applications</w:t>
+    </w:r>
+    <w:proofErr w:type="spellEnd"/>
+    <w:r>
+      <w:rPr>
+        <w:sz w:val="18"/>
+      </w:rPr>
+      <w:t xml:space="preserve">, ID1354 </w:t>
+    </w:r>
+    <w:r>
+      <w:rPr>
+        <w:sz w:val="18"/>
+      </w:rPr>
       <w:tab/>
-      <w:t xml:space="preserve">Seminar 1 </w:t>
+    </w:r>
+    <w:proofErr w:type="spellStart"/>
+    <w:r>
+      <w:rPr>
+        <w:sz w:val="18"/>
+      </w:rPr>
+      <w:t>Seminar</w:t>
+    </w:r>
+    <w:proofErr w:type="spellEnd"/>
+    <w:r>
+      <w:rPr>
+        <w:sz w:val="18"/>
+      </w:rPr>
+      <w:t xml:space="preserve"> 1 </w:t>
     </w:r>
   </w:p>
 </w:hdr>
@@ -4850,7 +3533,6 @@
   <w:style w:type="character" w:default="1" w:styleId="Standardstycketeckensnitt">
     <w:name w:val="Default Paragraph Font"/>
     <w:uiPriority w:val="1"/>
-    <w:semiHidden/>
     <w:unhideWhenUsed/>
   </w:style>
   <w:style w:type="table" w:default="1" w:styleId="Normaltabell">
@@ -4904,6 +3586,60 @@
     <w:rPr>
       <w:color w:val="808080"/>
       <w:shd w:val="clear" w:color="auto" w:fill="E6E6E6"/>
+    </w:rPr>
+  </w:style>
+  <w:style w:type="character" w:styleId="AnvndHyperlnk">
+    <w:name w:val="FollowedHyperlink"/>
+    <w:basedOn w:val="Standardstycketeckensnitt"/>
+    <w:uiPriority w:val="99"/>
+    <w:semiHidden/>
+    <w:unhideWhenUsed/>
+    <w:rsid w:val="00BC6631"/>
+    <w:rPr>
+      <w:color w:val="954F72" w:themeColor="followedHyperlink"/>
+      <w:u w:val="single"/>
+    </w:rPr>
+  </w:style>
+  <w:style w:type="character" w:customStyle="1" w:styleId="fontstyle01">
+    <w:name w:val="fontstyle01"/>
+    <w:basedOn w:val="Standardstycketeckensnitt"/>
+    <w:rsid w:val="00711AB2"/>
+    <w:rPr>
+      <w:rFonts w:ascii="SFRM1095" w:hAnsi="SFRM1095" w:hint="default"/>
+      <w:b w:val="0"/>
+      <w:bCs w:val="0"/>
+      <w:i w:val="0"/>
+      <w:iCs w:val="0"/>
+      <w:color w:val="000000"/>
+      <w:sz w:val="22"/>
+      <w:szCs w:val="22"/>
+    </w:rPr>
+  </w:style>
+  <w:style w:type="paragraph" w:customStyle="1" w:styleId="Formatmall1">
+    <w:name w:val="Formatmall1"/>
+    <w:basedOn w:val="Normal"/>
+    <w:link w:val="Formatmall1Char"/>
+    <w:qFormat/>
+    <w:rsid w:val="00670696"/>
+    <w:pPr>
+      <w:spacing w:after="447" w:line="256" w:lineRule="auto"/>
+      <w:ind w:left="719" w:right="402" w:hanging="360"/>
+    </w:pPr>
+    <w:rPr>
+      <w:b/>
+      <w:lang w:val="en-GB"/>
+    </w:rPr>
+  </w:style>
+  <w:style w:type="character" w:customStyle="1" w:styleId="Formatmall1Char">
+    <w:name w:val="Formatmall1 Char"/>
+    <w:basedOn w:val="Standardstycketeckensnitt"/>
+    <w:link w:val="Formatmall1"/>
+    <w:rsid w:val="00670696"/>
+    <w:rPr>
+      <w:rFonts w:ascii="Cambria" w:eastAsia="Cambria" w:hAnsi="Cambria" w:cs="Cambria"/>
+      <w:b/>
+      <w:color w:val="000000"/>
+      <w:lang w:val="en-GB"/>
     </w:rPr>
   </w:style>
 </w:styles>
